--- a/활동보고서/프로젝트 상태 보고서.docx
+++ b/활동보고서/프로젝트 상태 보고서.docx
@@ -169,17 +169,53 @@
           <w:p>
             <w:pPr>
               <w:rPr>
-                <w:rFonts w:ascii="맑은 고딕" w:eastAsia="맑은 고딕" w:hAnsi="맑은 고딕" w:hint="eastAsia"/>
-              </w:rPr>
-            </w:pPr>
-            <w:proofErr w:type="spellStart"/>
+                <w:rFonts w:ascii="맑은 고딕" w:eastAsia="맑은 고딕" w:hAnsi="맑은 고딕"/>
+              </w:rPr>
+            </w:pPr>
             <w:r>
               <w:rPr>
                 <w:rFonts w:ascii="맑은 고딕" w:eastAsia="맑은 고딕" w:hAnsi="맑은 고딕" w:hint="eastAsia"/>
               </w:rPr>
               <w:t>알이즈웰</w:t>
             </w:r>
-            <w:proofErr w:type="spellEnd"/>
+          </w:p>
+        </w:tc>
+      </w:tr>
+      <w:tr>
+        <w:tc>
+          <w:tcPr>
+            <w:tcW w:w="2749" w:type="dxa"/>
+          </w:tcPr>
+          <w:p>
+            <w:pPr>
+              <w:rPr>
+                <w:rFonts w:ascii="맑은 고딕" w:eastAsia="맑은 고딕" w:hAnsi="맑은 고딕" w:hint="eastAsia"/>
+              </w:rPr>
+            </w:pPr>
+          </w:p>
+        </w:tc>
+        <w:tc>
+          <w:tcPr>
+            <w:tcW w:w="3664" w:type="dxa"/>
+          </w:tcPr>
+          <w:p>
+            <w:pPr>
+              <w:rPr>
+                <w:rFonts w:ascii="맑은 고딕" w:eastAsia="맑은 고딕" w:hAnsi="맑은 고딕" w:hint="eastAsia"/>
+              </w:rPr>
+            </w:pPr>
+          </w:p>
+        </w:tc>
+        <w:tc>
+          <w:tcPr>
+            <w:tcW w:w="3667" w:type="dxa"/>
+          </w:tcPr>
+          <w:p>
+            <w:pPr>
+              <w:rPr>
+                <w:rFonts w:ascii="맑은 고딕" w:eastAsia="맑은 고딕" w:hAnsi="맑은 고딕" w:hint="eastAsia"/>
+              </w:rPr>
+            </w:pPr>
           </w:p>
         </w:tc>
       </w:tr>
@@ -189,36 +225,411 @@
         <w:pStyle w:val="1"/>
         <w:rPr>
           <w:rFonts w:ascii="맑은 고딕" w:eastAsia="맑은 고딕" w:hAnsi="맑은 고딕"/>
+          <w:lang w:val="ko-KR"/>
         </w:rPr>
       </w:pPr>
       <w:r>
         <w:rPr>
-          <w:rFonts w:ascii="맑은 고딕" w:eastAsia="맑은 고딕" w:hAnsi="맑은 고딕"/>
-          <w:lang w:val="ko-KR"/>
-        </w:rPr>
-        <w:t>상황 요약</w:t>
+          <w:rFonts w:ascii="맑은 고딕" w:eastAsia="맑은 고딕" w:hAnsi="맑은 고딕" w:hint="eastAsia"/>
+          <w:lang w:val="ko-KR"/>
+        </w:rPr>
+        <w:t xml:space="preserve">초기 목표 </w:t>
       </w:r>
     </w:p>
     <w:p>
       <w:pPr>
+        <w:ind w:firstLineChars="100" w:firstLine="200"/>
+        <w:rPr>
+          <w:rFonts w:hint="eastAsia"/>
+        </w:rPr>
+      </w:pPr>
+      <w:r>
+        <w:rPr>
+          <w:rFonts w:hint="eastAsia"/>
+          <w:lang w:val="ko-KR"/>
+        </w:rPr>
+        <w:t>어플리케이션을</w:t>
+      </w:r>
+      <w:r>
+        <w:rPr>
+          <w:rFonts w:hint="eastAsia"/>
+          <w:lang w:val="ko-KR"/>
+        </w:rPr>
+        <w:t xml:space="preserve"> </w:t>
+      </w:r>
+      <w:r>
+        <w:rPr>
+          <w:rFonts w:hint="eastAsia"/>
+          <w:lang w:val="ko-KR"/>
+        </w:rPr>
+        <w:t>통한</w:t>
+      </w:r>
+      <w:r>
+        <w:rPr>
+          <w:rFonts w:hint="eastAsia"/>
+          <w:lang w:val="ko-KR"/>
+        </w:rPr>
+        <w:t xml:space="preserve"> </w:t>
+      </w:r>
+      <w:r>
+        <w:rPr>
+          <w:rFonts w:hint="eastAsia"/>
+          <w:lang w:val="ko-KR"/>
+        </w:rPr>
+        <w:t>보안공용냉장고</w:t>
+      </w:r>
+      <w:r>
+        <w:rPr>
+          <w:rFonts w:hint="eastAsia"/>
+        </w:rPr>
+        <w:t xml:space="preserve"> </w:t>
+      </w:r>
+      <w:r>
+        <w:rPr>
+          <w:rFonts w:hint="eastAsia"/>
+          <w:lang w:val="ko-KR"/>
+        </w:rPr>
+        <w:t>[</w:t>
+      </w:r>
+      <w:r>
+        <w:rPr>
+          <w:rFonts w:hint="eastAsia"/>
+          <w:lang w:val="ko-KR"/>
+        </w:rPr>
+        <w:t>주요내용</w:t>
+      </w:r>
+      <w:r>
+        <w:rPr>
+          <w:rFonts w:hint="eastAsia"/>
+          <w:lang w:val="ko-KR"/>
+        </w:rPr>
+        <w:t xml:space="preserve">] </w:t>
+      </w:r>
+    </w:p>
+    <w:p>
+      <w:pPr>
+        <w:ind w:firstLineChars="100" w:firstLine="200"/>
+        <w:rPr>
+          <w:rFonts w:hint="eastAsia"/>
+          <w:lang w:val="ko-KR"/>
+        </w:rPr>
+      </w:pPr>
+      <w:r>
+        <w:rPr>
+          <w:rFonts w:hint="eastAsia"/>
+          <w:lang w:val="ko-KR"/>
+        </w:rPr>
+        <w:t>●</w:t>
+      </w:r>
+      <w:r>
+        <w:rPr>
+          <w:rFonts w:hint="eastAsia"/>
+          <w:lang w:val="ko-KR"/>
+        </w:rPr>
+        <w:t xml:space="preserve"> </w:t>
+      </w:r>
+      <w:r>
+        <w:rPr>
+          <w:rFonts w:hint="eastAsia"/>
+          <w:lang w:val="ko-KR"/>
+        </w:rPr>
+        <w:t>모바일</w:t>
+      </w:r>
+      <w:r>
+        <w:rPr>
+          <w:rFonts w:hint="eastAsia"/>
+          <w:lang w:val="ko-KR"/>
+        </w:rPr>
+        <w:t xml:space="preserve"> </w:t>
+      </w:r>
+      <w:r>
+        <w:rPr>
+          <w:rFonts w:hint="eastAsia"/>
+          <w:lang w:val="ko-KR"/>
+        </w:rPr>
+        <w:t>원격</w:t>
+      </w:r>
+      <w:r>
+        <w:rPr>
+          <w:rFonts w:hint="eastAsia"/>
+          <w:lang w:val="ko-KR"/>
+        </w:rPr>
+        <w:t xml:space="preserve"> </w:t>
+      </w:r>
+      <w:r>
+        <w:rPr>
+          <w:rFonts w:hint="eastAsia"/>
+          <w:lang w:val="ko-KR"/>
+        </w:rPr>
+        <w:t>제어</w:t>
+      </w:r>
+      <w:r>
+        <w:rPr>
+          <w:rFonts w:hint="eastAsia"/>
+          <w:lang w:val="ko-KR"/>
+        </w:rPr>
+        <w:t xml:space="preserve"> </w:t>
+      </w:r>
+      <w:r>
+        <w:rPr>
+          <w:rFonts w:hint="eastAsia"/>
+          <w:lang w:val="ko-KR"/>
+        </w:rPr>
+        <w:t>기능</w:t>
+      </w:r>
+      <w:r>
+        <w:rPr>
+          <w:rFonts w:hint="eastAsia"/>
+          <w:lang w:val="ko-KR"/>
+        </w:rPr>
+        <w:t xml:space="preserve"> </w:t>
+      </w:r>
+    </w:p>
+    <w:p>
+      <w:pPr>
+        <w:ind w:firstLineChars="100" w:firstLine="200"/>
+        <w:rPr>
+          <w:rFonts w:hint="eastAsia"/>
+          <w:lang w:val="ko-KR"/>
+        </w:rPr>
+      </w:pPr>
+      <w:r>
+        <w:rPr>
+          <w:rFonts w:hint="eastAsia"/>
+          <w:lang w:val="ko-KR"/>
+        </w:rPr>
+        <w:t>●</w:t>
+      </w:r>
+      <w:r>
+        <w:rPr>
+          <w:rFonts w:hint="eastAsia"/>
+          <w:lang w:val="ko-KR"/>
+        </w:rPr>
+        <w:t xml:space="preserve"> </w:t>
+      </w:r>
+      <w:r>
+        <w:rPr>
+          <w:rFonts w:hint="eastAsia"/>
+          <w:lang w:val="ko-KR"/>
+        </w:rPr>
+        <w:t>공용</w:t>
+      </w:r>
+      <w:r>
+        <w:rPr>
+          <w:rFonts w:hint="eastAsia"/>
+          <w:lang w:val="ko-KR"/>
+        </w:rPr>
+        <w:t xml:space="preserve"> </w:t>
+      </w:r>
+      <w:r>
+        <w:rPr>
+          <w:rFonts w:hint="eastAsia"/>
+          <w:lang w:val="ko-KR"/>
+        </w:rPr>
+        <w:t>냉장고</w:t>
+      </w:r>
+      <w:r>
+        <w:rPr>
+          <w:rFonts w:hint="eastAsia"/>
+          <w:lang w:val="ko-KR"/>
+        </w:rPr>
+        <w:t xml:space="preserve"> </w:t>
+      </w:r>
+      <w:r>
+        <w:rPr>
+          <w:rFonts w:hint="eastAsia"/>
+          <w:lang w:val="ko-KR"/>
+        </w:rPr>
+        <w:t>보안</w:t>
+      </w:r>
+      <w:r>
+        <w:rPr>
+          <w:rFonts w:hint="eastAsia"/>
+          <w:lang w:val="ko-KR"/>
+        </w:rPr>
+        <w:t xml:space="preserve"> </w:t>
+      </w:r>
+    </w:p>
+    <w:p>
+      <w:pPr>
+        <w:ind w:firstLineChars="100" w:firstLine="200"/>
+        <w:rPr>
+          <w:rFonts w:hint="eastAsia"/>
+          <w:lang w:val="ko-KR"/>
+        </w:rPr>
+      </w:pPr>
+      <w:r>
+        <w:rPr>
+          <w:rFonts w:hint="eastAsia"/>
+          <w:lang w:val="ko-KR"/>
+        </w:rPr>
+        <w:t>●</w:t>
+      </w:r>
+      <w:r>
+        <w:rPr>
+          <w:rFonts w:hint="eastAsia"/>
+          <w:lang w:val="ko-KR"/>
+        </w:rPr>
+        <w:t xml:space="preserve"> </w:t>
+      </w:r>
+      <w:r>
+        <w:rPr>
+          <w:rFonts w:hint="eastAsia"/>
+          <w:lang w:val="ko-KR"/>
+        </w:rPr>
+        <w:t>냉장고</w:t>
+      </w:r>
+      <w:r>
+        <w:rPr>
+          <w:rFonts w:hint="eastAsia"/>
+          <w:lang w:val="ko-KR"/>
+        </w:rPr>
+        <w:t xml:space="preserve"> </w:t>
+      </w:r>
+      <w:r>
+        <w:rPr>
+          <w:rFonts w:hint="eastAsia"/>
+          <w:lang w:val="ko-KR"/>
+        </w:rPr>
+        <w:t>효율적</w:t>
+      </w:r>
+      <w:r>
+        <w:rPr>
+          <w:rFonts w:hint="eastAsia"/>
+          <w:lang w:val="ko-KR"/>
+        </w:rPr>
+        <w:t xml:space="preserve"> </w:t>
+      </w:r>
+      <w:r>
+        <w:rPr>
+          <w:rFonts w:hint="eastAsia"/>
+          <w:lang w:val="ko-KR"/>
+        </w:rPr>
+        <w:t>공간</w:t>
+      </w:r>
+      <w:r>
+        <w:rPr>
+          <w:rFonts w:hint="eastAsia"/>
+          <w:lang w:val="ko-KR"/>
+        </w:rPr>
+        <w:t xml:space="preserve"> </w:t>
+      </w:r>
+      <w:r>
+        <w:rPr>
+          <w:rFonts w:hint="eastAsia"/>
+          <w:lang w:val="ko-KR"/>
+        </w:rPr>
+        <w:t>분배</w:t>
+      </w:r>
+      <w:r>
+        <w:rPr>
+          <w:rFonts w:hint="eastAsia"/>
+          <w:lang w:val="ko-KR"/>
+        </w:rPr>
+        <w:t xml:space="preserve"> </w:t>
+      </w:r>
+    </w:p>
+    <w:p>
+      <w:pPr>
+        <w:ind w:firstLineChars="100" w:firstLine="200"/>
+        <w:rPr>
+          <w:rFonts w:hint="eastAsia"/>
+          <w:lang w:val="ko-KR"/>
+        </w:rPr>
+      </w:pPr>
+      <w:r>
+        <w:rPr>
+          <w:rFonts w:hint="eastAsia"/>
+          <w:lang w:val="ko-KR"/>
+        </w:rPr>
+        <w:t>●</w:t>
+      </w:r>
+      <w:r>
+        <w:rPr>
+          <w:rFonts w:hint="eastAsia"/>
+          <w:lang w:val="ko-KR"/>
+        </w:rPr>
+        <w:t xml:space="preserve"> </w:t>
+      </w:r>
+      <w:r>
+        <w:rPr>
+          <w:rFonts w:hint="eastAsia"/>
+          <w:lang w:val="ko-KR"/>
+        </w:rPr>
+        <w:t>외부에서</w:t>
+      </w:r>
+      <w:r>
+        <w:rPr>
+          <w:rFonts w:hint="eastAsia"/>
+          <w:lang w:val="ko-KR"/>
+        </w:rPr>
+        <w:t xml:space="preserve"> </w:t>
+      </w:r>
+      <w:r>
+        <w:rPr>
+          <w:rFonts w:hint="eastAsia"/>
+          <w:lang w:val="ko-KR"/>
+        </w:rPr>
+        <w:t>냉장고</w:t>
+      </w:r>
+      <w:r>
+        <w:rPr>
+          <w:rFonts w:hint="eastAsia"/>
+          <w:lang w:val="ko-KR"/>
+        </w:rPr>
+        <w:t xml:space="preserve"> </w:t>
+      </w:r>
+      <w:r>
+        <w:rPr>
+          <w:rFonts w:hint="eastAsia"/>
+          <w:lang w:val="ko-KR"/>
+        </w:rPr>
+        <w:t>물품</w:t>
+      </w:r>
+      <w:r>
+        <w:rPr>
+          <w:rFonts w:hint="eastAsia"/>
+          <w:lang w:val="ko-KR"/>
+        </w:rPr>
+        <w:t xml:space="preserve"> </w:t>
+      </w:r>
+      <w:r>
+        <w:rPr>
+          <w:rFonts w:hint="eastAsia"/>
+          <w:lang w:val="ko-KR"/>
+        </w:rPr>
+        <w:t>확인</w:t>
+      </w:r>
+    </w:p>
+    <w:p>
+      <w:pPr>
+        <w:pStyle w:val="1"/>
+        <w:rPr>
+          <w:rFonts w:ascii="맑은 고딕" w:eastAsia="맑은 고딕" w:hAnsi="맑은 고딕" w:hint="eastAsia"/>
+          <w:lang w:val="ko-KR"/>
+        </w:rPr>
+      </w:pPr>
+      <w:r>
+        <w:rPr>
+          <w:rFonts w:ascii="맑은 고딕" w:eastAsia="맑은 고딕" w:hAnsi="맑은 고딕" w:hint="eastAsia"/>
+          <w:lang w:val="ko-KR"/>
+        </w:rPr>
+        <w:t>진행 상황</w:t>
+      </w:r>
+    </w:p>
+    <w:p>
+      <w:r>
+        <w:rPr>
+          <w:rFonts w:ascii="맑은 고딕" w:eastAsia="맑은 고딕" w:hAnsi="맑은 고딕" w:hint="eastAsia"/>
+        </w:rPr>
+        <w:t xml:space="preserve">1. </w:t>
+      </w:r>
+      <w:r>
         <w:rPr>
           <w:rFonts w:ascii="맑은 고딕" w:eastAsia="맑은 고딕" w:hAnsi="맑은 고딕"/>
         </w:rPr>
-      </w:pPr>
-      <w:r>
-        <w:rPr>
-          <w:rFonts w:ascii="맑은 고딕" w:eastAsia="맑은 고딕" w:hAnsi="맑은 고딕" w:hint="eastAsia"/>
-        </w:rPr>
-        <w:t xml:space="preserve">1. </w:t>
-      </w:r>
-      <w:proofErr w:type="spellStart"/>
-      <w:r>
-        <w:rPr>
-          <w:rFonts w:ascii="맑은 고딕" w:eastAsia="맑은 고딕" w:hAnsi="맑은 고딕"/>
-        </w:rPr>
         <w:t>Github</w:t>
       </w:r>
-      <w:proofErr w:type="spellEnd"/>
       <w:r>
         <w:rPr>
           <w:rFonts w:ascii="맑은 고딕" w:eastAsia="맑은 고딕" w:hAnsi="맑은 고딕" w:hint="eastAsia"/>
@@ -246,6 +657,8 @@
           <w:rFonts w:ascii="맑은 고딕" w:eastAsia="맑은 고딕" w:hAnsi="맑은 고딕"/>
         </w:rPr>
       </w:pPr>
+    </w:p>
+    <w:p>
       <w:r>
         <w:rPr>
           <w:rFonts w:ascii="맑은 고딕" w:eastAsia="맑은 고딕" w:hAnsi="맑은 고딕" w:hint="eastAsia"/>
@@ -262,87 +675,918 @@
         <w:rPr>
           <w:rFonts w:ascii="맑은 고딕" w:eastAsia="맑은 고딕" w:hAnsi="맑은 고딕" w:hint="eastAsia"/>
         </w:rPr>
-        <w:t xml:space="preserve">제 1회 2019 ICT 융합 졸업작품 </w:t>
-      </w:r>
-      <w:proofErr w:type="spellStart"/>
+        <w:t xml:space="preserve">PHP를 이용한 사이트 제작 </w:t>
+      </w:r>
+      <w:r>
+        <w:rPr>
+          <w:rFonts w:ascii="맑은 고딕" w:eastAsia="맑은 고딕" w:hAnsi="맑은 고딕"/>
+        </w:rPr>
+        <w:t>(</w:t>
+      </w:r>
       <w:r>
         <w:rPr>
           <w:rFonts w:ascii="맑은 고딕" w:eastAsia="맑은 고딕" w:hAnsi="맑은 고딕" w:hint="eastAsia"/>
         </w:rPr>
-        <w:t>챌린지</w:t>
-      </w:r>
-      <w:proofErr w:type="spellEnd"/>
-      <w:r>
-        <w:rPr>
-          <w:rFonts w:ascii="맑은 고딕" w:eastAsia="맑은 고딕" w:hAnsi="맑은 고딕" w:hint="eastAsia"/>
-        </w:rPr>
-        <w:t xml:space="preserve"> 공모전_보안냉장고</w:t>
-      </w:r>
-      <w:r>
-        <w:rPr>
-          <w:rFonts w:ascii="맑은 고딕" w:eastAsia="맑은 고딕" w:hAnsi="맑은 고딕" w:hint="eastAsia"/>
-        </w:rPr>
-        <w:t xml:space="preserve">에 참여 (공모전 참가 </w:t>
-      </w:r>
-      <w:proofErr w:type="spellStart"/>
-      <w:r>
-        <w:rPr>
-          <w:rFonts w:ascii="맑은 고딕" w:eastAsia="맑은 고딕" w:hAnsi="맑은 고딕" w:hint="eastAsia"/>
-        </w:rPr>
-        <w:t>가능시</w:t>
-      </w:r>
-      <w:proofErr w:type="spellEnd"/>
-      <w:r>
-        <w:rPr>
-          <w:rFonts w:ascii="맑은 고딕" w:eastAsia="맑은 고딕" w:hAnsi="맑은 고딕" w:hint="eastAsia"/>
-        </w:rPr>
-        <w:t xml:space="preserve"> </w:t>
-      </w:r>
-      <w:r>
-        <w:rPr>
-          <w:rFonts w:ascii="맑은 고딕" w:eastAsia="맑은 고딕" w:hAnsi="맑은 고딕"/>
-        </w:rPr>
-        <w:t>20</w:t>
-      </w:r>
-      <w:r>
-        <w:rPr>
-          <w:rFonts w:ascii="맑은 고딕" w:eastAsia="맑은 고딕" w:hAnsi="맑은 고딕" w:hint="eastAsia"/>
-        </w:rPr>
-        <w:t>만원 지원 받음)</w:t>
+        <w:t xml:space="preserve">링크: </w:t>
+      </w:r>
+      <w:hyperlink r:id="rId10" w:history="1">
+        <w:r>
+          <w:rPr>
+            <w:rStyle w:val="ac"/>
+          </w:rPr>
+          <w:t>http://esebird.dothome.co.kr/BOX/member/main.php</w:t>
+        </w:r>
+      </w:hyperlink>
+      <w:r>
+        <w:t>)</w:t>
       </w:r>
     </w:p>
     <w:p>
       <w:pPr>
         <w:rPr>
-          <w:rFonts w:ascii="맑은 고딕" w:eastAsia="맑은 고딕" w:hAnsi="맑은 고딕" w:hint="eastAsia"/>
+          <w:rFonts w:hint="eastAsia"/>
         </w:rPr>
       </w:pPr>
       <w:r>
-        <w:rPr>
-          <w:rFonts w:ascii="맑은 고딕" w:eastAsia="맑은 고딕" w:hAnsi="맑은 고딕"/>
-        </w:rPr>
-        <w:t xml:space="preserve">3. </w:t>
-      </w:r>
-      <w:r>
-        <w:rPr>
-          <w:rFonts w:ascii="맑은 고딕" w:eastAsia="맑은 고딕" w:hAnsi="맑은 고딕" w:hint="eastAsia"/>
-        </w:rPr>
-        <w:t>물품구매 리스트 작성</w:t>
+        <w:br w:type="page"/>
       </w:r>
     </w:p>
+    <w:tbl>
+      <w:tblPr>
+        <w:tblStyle w:val="5"/>
+        <w:tblW w:w="0" w:type="auto"/>
+        <w:tblLook w:val="04A0" w:firstRow="1" w:lastRow="0" w:firstColumn="1" w:lastColumn="0" w:noHBand="0" w:noVBand="1"/>
+      </w:tblPr>
+      <w:tblGrid>
+        <w:gridCol w:w="1418"/>
+        <w:gridCol w:w="8662"/>
+      </w:tblGrid>
+      <w:tr>
+        <w:trPr>
+          <w:cnfStyle w:val="100000000000" w:firstRow="1" w:lastRow="0" w:firstColumn="0" w:lastColumn="0" w:oddVBand="0" w:evenVBand="0" w:oddHBand="0" w:evenHBand="0" w:firstRowFirstColumn="0" w:firstRowLastColumn="0" w:lastRowFirstColumn="0" w:lastRowLastColumn="0"/>
+          <w:trHeight w:val="913"/>
+        </w:trPr>
+        <w:tc>
+          <w:tcPr>
+            <w:cnfStyle w:val="001000000100" w:firstRow="0" w:lastRow="0" w:firstColumn="1" w:lastColumn="0" w:oddVBand="0" w:evenVBand="0" w:oddHBand="0" w:evenHBand="0" w:firstRowFirstColumn="1" w:firstRowLastColumn="0" w:lastRowFirstColumn="0" w:lastRowLastColumn="0"/>
+            <w:tcW w:w="1418" w:type="dxa"/>
+          </w:tcPr>
+          <w:p>
+            <w:pPr>
+              <w:pStyle w:val="1"/>
+              <w:pBdr>
+                <w:top w:val="none" w:sz="0" w:space="0" w:color="auto"/>
+                <w:left w:val="none" w:sz="0" w:space="0" w:color="auto"/>
+                <w:bottom w:val="none" w:sz="0" w:space="0" w:color="auto"/>
+                <w:right w:val="none" w:sz="0" w:space="0" w:color="auto"/>
+              </w:pBdr>
+              <w:shd w:val="clear" w:color="auto" w:fill="auto"/>
+              <w:ind w:left="0"/>
+              <w:outlineLvl w:val="0"/>
+              <w:rPr>
+                <w:rFonts w:ascii="맑은 고딕" w:eastAsia="맑은 고딕" w:hAnsi="맑은 고딕" w:hint="eastAsia"/>
+                <w:color w:val="auto"/>
+                <w:lang w:val="ko-KR"/>
+              </w:rPr>
+            </w:pPr>
+          </w:p>
+        </w:tc>
+        <w:tc>
+          <w:tcPr>
+            <w:tcW w:w="8662" w:type="dxa"/>
+          </w:tcPr>
+          <w:p>
+            <w:pPr>
+              <w:pStyle w:val="1"/>
+              <w:pBdr>
+                <w:top w:val="none" w:sz="0" w:space="0" w:color="auto"/>
+                <w:left w:val="none" w:sz="0" w:space="0" w:color="auto"/>
+                <w:bottom w:val="none" w:sz="0" w:space="0" w:color="auto"/>
+                <w:right w:val="none" w:sz="0" w:space="0" w:color="auto"/>
+              </w:pBdr>
+              <w:shd w:val="clear" w:color="auto" w:fill="auto"/>
+              <w:ind w:left="0"/>
+              <w:outlineLvl w:val="0"/>
+              <w:cnfStyle w:val="100000000000" w:firstRow="1" w:lastRow="0" w:firstColumn="0" w:lastColumn="0" w:oddVBand="0" w:evenVBand="0" w:oddHBand="0" w:evenHBand="0" w:firstRowFirstColumn="0" w:firstRowLastColumn="0" w:lastRowFirstColumn="0" w:lastRowLastColumn="0"/>
+              <w:rPr>
+                <w:rFonts w:ascii="맑은 고딕" w:eastAsia="맑은 고딕" w:hAnsi="맑은 고딕" w:hint="eastAsia"/>
+                <w:color w:val="auto"/>
+              </w:rPr>
+            </w:pPr>
+            <w:r>
+              <w:rPr>
+                <w:rFonts w:ascii="맑은 고딕" w:eastAsia="맑은 고딕" w:hAnsi="맑은 고딕" w:hint="eastAsia"/>
+                <w:color w:val="auto"/>
+              </w:rPr>
+              <w:t xml:space="preserve"> 진행 상황 사진</w:t>
+            </w:r>
+          </w:p>
+        </w:tc>
+      </w:tr>
+      <w:tr>
+        <w:trPr>
+          <w:cnfStyle w:val="000000100000" w:firstRow="0" w:lastRow="0" w:firstColumn="0" w:lastColumn="0" w:oddVBand="0" w:evenVBand="0" w:oddHBand="1" w:evenHBand="0" w:firstRowFirstColumn="0" w:firstRowLastColumn="0" w:lastRowFirstColumn="0" w:lastRowLastColumn="0"/>
+          <w:trHeight w:val="925"/>
+        </w:trPr>
+        <w:tc>
+          <w:tcPr>
+            <w:cnfStyle w:val="001000000000" w:firstRow="0" w:lastRow="0" w:firstColumn="1" w:lastColumn="0" w:oddVBand="0" w:evenVBand="0" w:oddHBand="0" w:evenHBand="0" w:firstRowFirstColumn="0" w:firstRowLastColumn="0" w:lastRowFirstColumn="0" w:lastRowLastColumn="0"/>
+            <w:tcW w:w="1418" w:type="dxa"/>
+          </w:tcPr>
+          <w:p>
+            <w:pPr>
+              <w:pStyle w:val="1"/>
+              <w:pBdr>
+                <w:top w:val="none" w:sz="0" w:space="0" w:color="auto"/>
+                <w:left w:val="none" w:sz="0" w:space="0" w:color="auto"/>
+                <w:bottom w:val="none" w:sz="0" w:space="0" w:color="auto"/>
+                <w:right w:val="none" w:sz="0" w:space="0" w:color="auto"/>
+              </w:pBdr>
+              <w:shd w:val="clear" w:color="auto" w:fill="auto"/>
+              <w:ind w:left="0"/>
+              <w:outlineLvl w:val="0"/>
+              <w:rPr>
+                <w:rFonts w:ascii="맑은 고딕" w:eastAsia="맑은 고딕" w:hAnsi="맑은 고딕"/>
+                <w:color w:val="auto"/>
+                <w:lang w:val="ko-KR"/>
+              </w:rPr>
+            </w:pPr>
+            <w:r>
+              <w:rPr>
+                <w:rFonts w:ascii="맑은 고딕" w:eastAsia="맑은 고딕" w:hAnsi="맑은 고딕" w:hint="eastAsia"/>
+                <w:color w:val="auto"/>
+                <w:lang w:val="ko-KR"/>
+              </w:rPr>
+              <w:t>Git hub 운영</w:t>
+            </w:r>
+          </w:p>
+        </w:tc>
+        <w:tc>
+          <w:tcPr>
+            <w:tcW w:w="8662" w:type="dxa"/>
+          </w:tcPr>
+          <w:p>
+            <w:pPr>
+              <w:pStyle w:val="1"/>
+              <w:pBdr>
+                <w:top w:val="none" w:sz="0" w:space="0" w:color="auto"/>
+                <w:left w:val="none" w:sz="0" w:space="0" w:color="auto"/>
+                <w:bottom w:val="none" w:sz="0" w:space="0" w:color="auto"/>
+                <w:right w:val="none" w:sz="0" w:space="0" w:color="auto"/>
+              </w:pBdr>
+              <w:shd w:val="clear" w:color="auto" w:fill="auto"/>
+              <w:ind w:left="0"/>
+              <w:jc w:val="center"/>
+              <w:outlineLvl w:val="0"/>
+              <w:cnfStyle w:val="000000100000" w:firstRow="0" w:lastRow="0" w:firstColumn="0" w:lastColumn="0" w:oddVBand="0" w:evenVBand="0" w:oddHBand="1" w:evenHBand="0" w:firstRowFirstColumn="0" w:firstRowLastColumn="0" w:lastRowFirstColumn="0" w:lastRowLastColumn="0"/>
+              <w:rPr>
+                <w:rFonts w:ascii="맑은 고딕" w:eastAsia="맑은 고딕" w:hAnsi="맑은 고딕"/>
+                <w:color w:val="auto"/>
+                <w:lang w:val="ko-KR"/>
+              </w:rPr>
+            </w:pPr>
+            <w:r>
+              <w:rPr>
+                <w:rFonts w:ascii="맑은 고딕" w:eastAsia="맑은 고딕" w:hAnsi="맑은 고딕"/>
+                <w:noProof/>
+                <w:color w:val="auto"/>
+              </w:rPr>
+              <w:drawing>
+                <wp:inline distT="0" distB="0" distL="0" distR="0">
+                  <wp:extent cx="2837027" cy="1715444"/>
+                  <wp:effectExtent l="0" t="0" r="1905" b="0"/>
+                  <wp:docPr id="1" name="그림 1"/>
+                  <wp:cNvGraphicFramePr>
+                    <a:graphicFrameLocks xmlns:a="http://schemas.openxmlformats.org/drawingml/2006/main" noChangeAspect="1"/>
+                  </wp:cNvGraphicFramePr>
+                  <a:graphic xmlns:a="http://schemas.openxmlformats.org/drawingml/2006/main">
+                    <a:graphicData uri="http://schemas.openxmlformats.org/drawingml/2006/picture">
+                      <pic:pic xmlns:pic="http://schemas.openxmlformats.org/drawingml/2006/picture">
+                        <pic:nvPicPr>
+                          <pic:cNvPr id="1" name="github.PNG"/>
+                          <pic:cNvPicPr/>
+                        </pic:nvPicPr>
+                        <pic:blipFill>
+                          <a:blip r:embed="rId11" cstate="print">
+                            <a:extLst>
+                              <a:ext uri="{28A0092B-C50C-407E-A947-70E740481C1C}">
+                                <a14:useLocalDpi xmlns:a14="http://schemas.microsoft.com/office/drawing/2010/main" val="0"/>
+                              </a:ext>
+                            </a:extLst>
+                          </a:blip>
+                          <a:stretch>
+                            <a:fillRect/>
+                          </a:stretch>
+                        </pic:blipFill>
+                        <pic:spPr>
+                          <a:xfrm>
+                            <a:off x="0" y="0"/>
+                            <a:ext cx="2850680" cy="1723699"/>
+                          </a:xfrm>
+                          <a:prstGeom prst="rect">
+                            <a:avLst/>
+                          </a:prstGeom>
+                        </pic:spPr>
+                      </pic:pic>
+                    </a:graphicData>
+                  </a:graphic>
+                </wp:inline>
+              </w:drawing>
+            </w:r>
+          </w:p>
+        </w:tc>
+      </w:tr>
+      <w:tr>
+        <w:trPr>
+          <w:trHeight w:val="913"/>
+        </w:trPr>
+        <w:tc>
+          <w:tcPr>
+            <w:cnfStyle w:val="001000000000" w:firstRow="0" w:lastRow="0" w:firstColumn="1" w:lastColumn="0" w:oddVBand="0" w:evenVBand="0" w:oddHBand="0" w:evenHBand="0" w:firstRowFirstColumn="0" w:firstRowLastColumn="0" w:lastRowFirstColumn="0" w:lastRowLastColumn="0"/>
+            <w:tcW w:w="1418" w:type="dxa"/>
+          </w:tcPr>
+          <w:p>
+            <w:pPr>
+              <w:pStyle w:val="1"/>
+              <w:pBdr>
+                <w:top w:val="none" w:sz="0" w:space="0" w:color="auto"/>
+                <w:left w:val="none" w:sz="0" w:space="0" w:color="auto"/>
+                <w:bottom w:val="none" w:sz="0" w:space="0" w:color="auto"/>
+                <w:right w:val="none" w:sz="0" w:space="0" w:color="auto"/>
+              </w:pBdr>
+              <w:shd w:val="clear" w:color="auto" w:fill="auto"/>
+              <w:ind w:left="0"/>
+              <w:outlineLvl w:val="0"/>
+              <w:rPr>
+                <w:rFonts w:ascii="맑은 고딕" w:eastAsia="맑은 고딕" w:hAnsi="맑은 고딕"/>
+                <w:color w:val="auto"/>
+                <w:lang w:val="ko-KR"/>
+              </w:rPr>
+            </w:pPr>
+            <w:r>
+              <w:rPr>
+                <w:rFonts w:ascii="맑은 고딕" w:eastAsia="맑은 고딕" w:hAnsi="맑은 고딕" w:hint="eastAsia"/>
+                <w:color w:val="auto"/>
+                <w:lang w:val="ko-KR"/>
+              </w:rPr>
+              <w:t xml:space="preserve">메인 페이지 </w:t>
+            </w:r>
+          </w:p>
+        </w:tc>
+        <w:tc>
+          <w:tcPr>
+            <w:tcW w:w="8662" w:type="dxa"/>
+          </w:tcPr>
+          <w:p>
+            <w:pPr>
+              <w:pStyle w:val="1"/>
+              <w:pBdr>
+                <w:top w:val="none" w:sz="0" w:space="0" w:color="auto"/>
+                <w:left w:val="none" w:sz="0" w:space="0" w:color="auto"/>
+                <w:bottom w:val="none" w:sz="0" w:space="0" w:color="auto"/>
+                <w:right w:val="none" w:sz="0" w:space="0" w:color="auto"/>
+              </w:pBdr>
+              <w:shd w:val="clear" w:color="auto" w:fill="auto"/>
+              <w:ind w:left="0"/>
+              <w:outlineLvl w:val="0"/>
+              <w:cnfStyle w:val="000000000000" w:firstRow="0" w:lastRow="0" w:firstColumn="0" w:lastColumn="0" w:oddVBand="0" w:evenVBand="0" w:oddHBand="0" w:evenHBand="0" w:firstRowFirstColumn="0" w:firstRowLastColumn="0" w:lastRowFirstColumn="0" w:lastRowLastColumn="0"/>
+              <w:rPr>
+                <w:rFonts w:ascii="맑은 고딕" w:eastAsia="맑은 고딕" w:hAnsi="맑은 고딕"/>
+                <w:color w:val="auto"/>
+                <w:lang w:val="ko-KR"/>
+              </w:rPr>
+            </w:pPr>
+            <w:r>
+              <w:rPr>
+                <w:rFonts w:ascii="맑은 고딕" w:eastAsia="맑은 고딕" w:hAnsi="맑은 고딕"/>
+                <w:noProof/>
+                <w:color w:val="auto"/>
+              </w:rPr>
+              <w:drawing>
+                <wp:inline distT="0" distB="0" distL="0" distR="0">
+                  <wp:extent cx="3993435" cy="1088211"/>
+                  <wp:effectExtent l="0" t="0" r="7620" b="0"/>
+                  <wp:docPr id="3" name="그림 3"/>
+                  <wp:cNvGraphicFramePr>
+                    <a:graphicFrameLocks xmlns:a="http://schemas.openxmlformats.org/drawingml/2006/main" noChangeAspect="1"/>
+                  </wp:cNvGraphicFramePr>
+                  <a:graphic xmlns:a="http://schemas.openxmlformats.org/drawingml/2006/main">
+                    <a:graphicData uri="http://schemas.openxmlformats.org/drawingml/2006/picture">
+                      <pic:pic xmlns:pic="http://schemas.openxmlformats.org/drawingml/2006/picture">
+                        <pic:nvPicPr>
+                          <pic:cNvPr id="3" name="메인페이지.PNG"/>
+                          <pic:cNvPicPr/>
+                        </pic:nvPicPr>
+                        <pic:blipFill>
+                          <a:blip r:embed="rId12" cstate="print">
+                            <a:extLst>
+                              <a:ext uri="{28A0092B-C50C-407E-A947-70E740481C1C}">
+                                <a14:useLocalDpi xmlns:a14="http://schemas.microsoft.com/office/drawing/2010/main" val="0"/>
+                              </a:ext>
+                            </a:extLst>
+                          </a:blip>
+                          <a:stretch>
+                            <a:fillRect/>
+                          </a:stretch>
+                        </pic:blipFill>
+                        <pic:spPr>
+                          <a:xfrm>
+                            <a:off x="0" y="0"/>
+                            <a:ext cx="4015176" cy="1094135"/>
+                          </a:xfrm>
+                          <a:prstGeom prst="rect">
+                            <a:avLst/>
+                          </a:prstGeom>
+                        </pic:spPr>
+                      </pic:pic>
+                    </a:graphicData>
+                  </a:graphic>
+                </wp:inline>
+              </w:drawing>
+            </w:r>
+          </w:p>
+        </w:tc>
+      </w:tr>
+      <w:tr>
+        <w:trPr>
+          <w:cnfStyle w:val="000000100000" w:firstRow="0" w:lastRow="0" w:firstColumn="0" w:lastColumn="0" w:oddVBand="0" w:evenVBand="0" w:oddHBand="1" w:evenHBand="0" w:firstRowFirstColumn="0" w:firstRowLastColumn="0" w:lastRowFirstColumn="0" w:lastRowLastColumn="0"/>
+          <w:trHeight w:val="913"/>
+        </w:trPr>
+        <w:tc>
+          <w:tcPr>
+            <w:cnfStyle w:val="001000000000" w:firstRow="0" w:lastRow="0" w:firstColumn="1" w:lastColumn="0" w:oddVBand="0" w:evenVBand="0" w:oddHBand="0" w:evenHBand="0" w:firstRowFirstColumn="0" w:firstRowLastColumn="0" w:lastRowFirstColumn="0" w:lastRowLastColumn="0"/>
+            <w:tcW w:w="1418" w:type="dxa"/>
+          </w:tcPr>
+          <w:p>
+            <w:pPr>
+              <w:pStyle w:val="1"/>
+              <w:pBdr>
+                <w:top w:val="none" w:sz="0" w:space="0" w:color="auto"/>
+                <w:left w:val="none" w:sz="0" w:space="0" w:color="auto"/>
+                <w:bottom w:val="none" w:sz="0" w:space="0" w:color="auto"/>
+                <w:right w:val="none" w:sz="0" w:space="0" w:color="auto"/>
+              </w:pBdr>
+              <w:shd w:val="clear" w:color="auto" w:fill="auto"/>
+              <w:ind w:left="0"/>
+              <w:outlineLvl w:val="0"/>
+              <w:rPr>
+                <w:rFonts w:ascii="맑은 고딕" w:eastAsia="맑은 고딕" w:hAnsi="맑은 고딕"/>
+                <w:color w:val="auto"/>
+                <w:lang w:val="ko-KR"/>
+              </w:rPr>
+            </w:pPr>
+            <w:r>
+              <w:rPr>
+                <w:rFonts w:ascii="맑은 고딕" w:eastAsia="맑은 고딕" w:hAnsi="맑은 고딕" w:hint="eastAsia"/>
+                <w:color w:val="auto"/>
+                <w:lang w:val="ko-KR"/>
+              </w:rPr>
+              <w:t>회원 가입</w:t>
+            </w:r>
+          </w:p>
+        </w:tc>
+        <w:tc>
+          <w:tcPr>
+            <w:tcW w:w="8662" w:type="dxa"/>
+          </w:tcPr>
+          <w:p>
+            <w:pPr>
+              <w:pStyle w:val="1"/>
+              <w:pBdr>
+                <w:top w:val="none" w:sz="0" w:space="0" w:color="auto"/>
+                <w:left w:val="none" w:sz="0" w:space="0" w:color="auto"/>
+                <w:bottom w:val="none" w:sz="0" w:space="0" w:color="auto"/>
+                <w:right w:val="none" w:sz="0" w:space="0" w:color="auto"/>
+              </w:pBdr>
+              <w:shd w:val="clear" w:color="auto" w:fill="auto"/>
+              <w:ind w:left="0"/>
+              <w:outlineLvl w:val="0"/>
+              <w:cnfStyle w:val="000000100000" w:firstRow="0" w:lastRow="0" w:firstColumn="0" w:lastColumn="0" w:oddVBand="0" w:evenVBand="0" w:oddHBand="1" w:evenHBand="0" w:firstRowFirstColumn="0" w:firstRowLastColumn="0" w:lastRowFirstColumn="0" w:lastRowLastColumn="0"/>
+              <w:rPr>
+                <w:rFonts w:ascii="맑은 고딕" w:eastAsia="맑은 고딕" w:hAnsi="맑은 고딕"/>
+                <w:color w:val="auto"/>
+                <w:lang w:val="ko-KR"/>
+              </w:rPr>
+            </w:pPr>
+            <w:r>
+              <w:rPr>
+                <w:rFonts w:ascii="맑은 고딕" w:eastAsia="맑은 고딕" w:hAnsi="맑은 고딕"/>
+                <w:noProof/>
+                <w:color w:val="auto"/>
+              </w:rPr>
+              <w:drawing>
+                <wp:inline distT="0" distB="0" distL="0" distR="0">
+                  <wp:extent cx="3317534" cy="1943456"/>
+                  <wp:effectExtent l="0" t="0" r="0" b="0"/>
+                  <wp:docPr id="4" name="그림 4"/>
+                  <wp:cNvGraphicFramePr>
+                    <a:graphicFrameLocks xmlns:a="http://schemas.openxmlformats.org/drawingml/2006/main" noChangeAspect="1"/>
+                  </wp:cNvGraphicFramePr>
+                  <a:graphic xmlns:a="http://schemas.openxmlformats.org/drawingml/2006/main">
+                    <a:graphicData uri="http://schemas.openxmlformats.org/drawingml/2006/picture">
+                      <pic:pic xmlns:pic="http://schemas.openxmlformats.org/drawingml/2006/picture">
+                        <pic:nvPicPr>
+                          <pic:cNvPr id="4" name="회원 가입 폼.PNG"/>
+                          <pic:cNvPicPr/>
+                        </pic:nvPicPr>
+                        <pic:blipFill>
+                          <a:blip r:embed="rId13" cstate="print">
+                            <a:extLst>
+                              <a:ext uri="{28A0092B-C50C-407E-A947-70E740481C1C}">
+                                <a14:useLocalDpi xmlns:a14="http://schemas.microsoft.com/office/drawing/2010/main" val="0"/>
+                              </a:ext>
+                            </a:extLst>
+                          </a:blip>
+                          <a:stretch>
+                            <a:fillRect/>
+                          </a:stretch>
+                        </pic:blipFill>
+                        <pic:spPr>
+                          <a:xfrm>
+                            <a:off x="0" y="0"/>
+                            <a:ext cx="3323083" cy="1946707"/>
+                          </a:xfrm>
+                          <a:prstGeom prst="rect">
+                            <a:avLst/>
+                          </a:prstGeom>
+                        </pic:spPr>
+                      </pic:pic>
+                    </a:graphicData>
+                  </a:graphic>
+                </wp:inline>
+              </w:drawing>
+            </w:r>
+          </w:p>
+        </w:tc>
+      </w:tr>
+      <w:tr>
+        <w:trPr>
+          <w:trHeight w:val="925"/>
+        </w:trPr>
+        <w:tc>
+          <w:tcPr>
+            <w:cnfStyle w:val="001000000000" w:firstRow="0" w:lastRow="0" w:firstColumn="1" w:lastColumn="0" w:oddVBand="0" w:evenVBand="0" w:oddHBand="0" w:evenHBand="0" w:firstRowFirstColumn="0" w:firstRowLastColumn="0" w:lastRowFirstColumn="0" w:lastRowLastColumn="0"/>
+            <w:tcW w:w="1418" w:type="dxa"/>
+          </w:tcPr>
+          <w:p>
+            <w:pPr>
+              <w:pStyle w:val="1"/>
+              <w:pBdr>
+                <w:top w:val="none" w:sz="0" w:space="0" w:color="auto"/>
+                <w:left w:val="none" w:sz="0" w:space="0" w:color="auto"/>
+                <w:bottom w:val="none" w:sz="0" w:space="0" w:color="auto"/>
+                <w:right w:val="none" w:sz="0" w:space="0" w:color="auto"/>
+              </w:pBdr>
+              <w:shd w:val="clear" w:color="auto" w:fill="auto"/>
+              <w:ind w:left="0"/>
+              <w:outlineLvl w:val="0"/>
+              <w:rPr>
+                <w:rFonts w:ascii="맑은 고딕" w:eastAsia="맑은 고딕" w:hAnsi="맑은 고딕"/>
+                <w:color w:val="auto"/>
+                <w:lang w:val="ko-KR"/>
+              </w:rPr>
+            </w:pPr>
+            <w:r>
+              <w:rPr>
+                <w:rFonts w:ascii="맑은 고딕" w:eastAsia="맑은 고딕" w:hAnsi="맑은 고딕" w:hint="eastAsia"/>
+                <w:color w:val="auto"/>
+                <w:lang w:val="ko-KR"/>
+              </w:rPr>
+              <w:t>로그인 화면</w:t>
+            </w:r>
+          </w:p>
+        </w:tc>
+        <w:tc>
+          <w:tcPr>
+            <w:tcW w:w="8662" w:type="dxa"/>
+          </w:tcPr>
+          <w:p>
+            <w:pPr>
+              <w:pStyle w:val="1"/>
+              <w:pBdr>
+                <w:top w:val="none" w:sz="0" w:space="0" w:color="auto"/>
+                <w:left w:val="none" w:sz="0" w:space="0" w:color="auto"/>
+                <w:bottom w:val="none" w:sz="0" w:space="0" w:color="auto"/>
+                <w:right w:val="none" w:sz="0" w:space="0" w:color="auto"/>
+              </w:pBdr>
+              <w:shd w:val="clear" w:color="auto" w:fill="auto"/>
+              <w:ind w:left="0"/>
+              <w:outlineLvl w:val="0"/>
+              <w:cnfStyle w:val="000000000000" w:firstRow="0" w:lastRow="0" w:firstColumn="0" w:lastColumn="0" w:oddVBand="0" w:evenVBand="0" w:oddHBand="0" w:evenHBand="0" w:firstRowFirstColumn="0" w:firstRowLastColumn="0" w:lastRowFirstColumn="0" w:lastRowLastColumn="0"/>
+              <w:rPr>
+                <w:rFonts w:ascii="맑은 고딕" w:eastAsia="맑은 고딕" w:hAnsi="맑은 고딕"/>
+                <w:color w:val="auto"/>
+                <w:lang w:val="ko-KR"/>
+              </w:rPr>
+            </w:pPr>
+            <w:r>
+              <w:rPr>
+                <w:rFonts w:ascii="맑은 고딕" w:eastAsia="맑은 고딕" w:hAnsi="맑은 고딕"/>
+                <w:noProof/>
+                <w:color w:val="auto"/>
+              </w:rPr>
+              <w:drawing>
+                <wp:inline distT="0" distB="0" distL="0" distR="0">
+                  <wp:extent cx="3333494" cy="559220"/>
+                  <wp:effectExtent l="0" t="0" r="635" b="0"/>
+                  <wp:docPr id="5" name="그림 5"/>
+                  <wp:cNvGraphicFramePr>
+                    <a:graphicFrameLocks xmlns:a="http://schemas.openxmlformats.org/drawingml/2006/main" noChangeAspect="1"/>
+                  </wp:cNvGraphicFramePr>
+                  <a:graphic xmlns:a="http://schemas.openxmlformats.org/drawingml/2006/main">
+                    <a:graphicData uri="http://schemas.openxmlformats.org/drawingml/2006/picture">
+                      <pic:pic xmlns:pic="http://schemas.openxmlformats.org/drawingml/2006/picture">
+                        <pic:nvPicPr>
+                          <pic:cNvPr id="5" name="로그인 성공시 사진.PNG"/>
+                          <pic:cNvPicPr/>
+                        </pic:nvPicPr>
+                        <pic:blipFill>
+                          <a:blip r:embed="rId14" cstate="print">
+                            <a:extLst>
+                              <a:ext uri="{28A0092B-C50C-407E-A947-70E740481C1C}">
+                                <a14:useLocalDpi xmlns:a14="http://schemas.microsoft.com/office/drawing/2010/main" val="0"/>
+                              </a:ext>
+                            </a:extLst>
+                          </a:blip>
+                          <a:stretch>
+                            <a:fillRect/>
+                          </a:stretch>
+                        </pic:blipFill>
+                        <pic:spPr>
+                          <a:xfrm>
+                            <a:off x="0" y="0"/>
+                            <a:ext cx="3361245" cy="563875"/>
+                          </a:xfrm>
+                          <a:prstGeom prst="rect">
+                            <a:avLst/>
+                          </a:prstGeom>
+                        </pic:spPr>
+                      </pic:pic>
+                    </a:graphicData>
+                  </a:graphic>
+                </wp:inline>
+              </w:drawing>
+            </w:r>
+          </w:p>
+        </w:tc>
+      </w:tr>
+      <w:tr>
+        <w:trPr>
+          <w:cnfStyle w:val="000000100000" w:firstRow="0" w:lastRow="0" w:firstColumn="0" w:lastColumn="0" w:oddVBand="0" w:evenVBand="0" w:oddHBand="1" w:evenHBand="0" w:firstRowFirstColumn="0" w:firstRowLastColumn="0" w:lastRowFirstColumn="0" w:lastRowLastColumn="0"/>
+          <w:trHeight w:val="925"/>
+        </w:trPr>
+        <w:tc>
+          <w:tcPr>
+            <w:cnfStyle w:val="001000000000" w:firstRow="0" w:lastRow="0" w:firstColumn="1" w:lastColumn="0" w:oddVBand="0" w:evenVBand="0" w:oddHBand="0" w:evenHBand="0" w:firstRowFirstColumn="0" w:firstRowLastColumn="0" w:lastRowFirstColumn="0" w:lastRowLastColumn="0"/>
+            <w:tcW w:w="1418" w:type="dxa"/>
+          </w:tcPr>
+          <w:p>
+            <w:pPr>
+              <w:pStyle w:val="1"/>
+              <w:pBdr>
+                <w:top w:val="none" w:sz="0" w:space="0" w:color="auto"/>
+                <w:left w:val="none" w:sz="0" w:space="0" w:color="auto"/>
+                <w:bottom w:val="none" w:sz="0" w:space="0" w:color="auto"/>
+                <w:right w:val="none" w:sz="0" w:space="0" w:color="auto"/>
+              </w:pBdr>
+              <w:shd w:val="clear" w:color="auto" w:fill="auto"/>
+              <w:ind w:left="0"/>
+              <w:outlineLvl w:val="0"/>
+              <w:rPr>
+                <w:rFonts w:ascii="맑은 고딕" w:eastAsia="맑은 고딕" w:hAnsi="맑은 고딕" w:hint="eastAsia"/>
+                <w:color w:val="auto"/>
+                <w:lang w:val="ko-KR"/>
+              </w:rPr>
+            </w:pPr>
+            <w:r>
+              <w:rPr>
+                <w:rFonts w:ascii="맑은 고딕" w:eastAsia="맑은 고딕" w:hAnsi="맑은 고딕" w:hint="eastAsia"/>
+                <w:color w:val="auto"/>
+                <w:lang w:val="ko-KR"/>
+              </w:rPr>
+              <w:lastRenderedPageBreak/>
+              <w:t>예약 신청</w:t>
+            </w:r>
+          </w:p>
+        </w:tc>
+        <w:tc>
+          <w:tcPr>
+            <w:tcW w:w="8662" w:type="dxa"/>
+          </w:tcPr>
+          <w:p>
+            <w:pPr>
+              <w:pStyle w:val="1"/>
+              <w:pBdr>
+                <w:top w:val="none" w:sz="0" w:space="0" w:color="auto"/>
+                <w:left w:val="none" w:sz="0" w:space="0" w:color="auto"/>
+                <w:bottom w:val="none" w:sz="0" w:space="0" w:color="auto"/>
+                <w:right w:val="none" w:sz="0" w:space="0" w:color="auto"/>
+              </w:pBdr>
+              <w:shd w:val="clear" w:color="auto" w:fill="auto"/>
+              <w:ind w:left="0"/>
+              <w:outlineLvl w:val="0"/>
+              <w:cnfStyle w:val="000000100000" w:firstRow="0" w:lastRow="0" w:firstColumn="0" w:lastColumn="0" w:oddVBand="0" w:evenVBand="0" w:oddHBand="1" w:evenHBand="0" w:firstRowFirstColumn="0" w:firstRowLastColumn="0" w:lastRowFirstColumn="0" w:lastRowLastColumn="0"/>
+              <w:rPr>
+                <w:rFonts w:ascii="맑은 고딕" w:eastAsia="맑은 고딕" w:hAnsi="맑은 고딕"/>
+                <w:noProof/>
+                <w:color w:val="auto"/>
+              </w:rPr>
+            </w:pPr>
+            <w:r>
+              <w:rPr>
+                <w:rFonts w:ascii="맑은 고딕" w:eastAsia="맑은 고딕" w:hAnsi="맑은 고딕" w:hint="eastAsia"/>
+                <w:noProof/>
+                <w:color w:val="auto"/>
+              </w:rPr>
+              <w:drawing>
+                <wp:inline distT="0" distB="0" distL="0" distR="0" wp14:anchorId="4D93823B" wp14:editId="2EF80307">
+                  <wp:extent cx="3510214" cy="1692773"/>
+                  <wp:effectExtent l="0" t="0" r="0" b="3175"/>
+                  <wp:docPr id="6" name="그림 6"/>
+                  <wp:cNvGraphicFramePr>
+                    <a:graphicFrameLocks xmlns:a="http://schemas.openxmlformats.org/drawingml/2006/main" noChangeAspect="1"/>
+                  </wp:cNvGraphicFramePr>
+                  <a:graphic xmlns:a="http://schemas.openxmlformats.org/drawingml/2006/main">
+                    <a:graphicData uri="http://schemas.openxmlformats.org/drawingml/2006/picture">
+                      <pic:pic xmlns:pic="http://schemas.openxmlformats.org/drawingml/2006/picture">
+                        <pic:nvPicPr>
+                          <pic:cNvPr id="6" name="예약신청.PNG"/>
+                          <pic:cNvPicPr/>
+                        </pic:nvPicPr>
+                        <pic:blipFill>
+                          <a:blip r:embed="rId15" cstate="print">
+                            <a:extLst>
+                              <a:ext uri="{28A0092B-C50C-407E-A947-70E740481C1C}">
+                                <a14:useLocalDpi xmlns:a14="http://schemas.microsoft.com/office/drawing/2010/main" val="0"/>
+                              </a:ext>
+                            </a:extLst>
+                          </a:blip>
+                          <a:stretch>
+                            <a:fillRect/>
+                          </a:stretch>
+                        </pic:blipFill>
+                        <pic:spPr>
+                          <a:xfrm>
+                            <a:off x="0" y="0"/>
+                            <a:ext cx="3521116" cy="1698031"/>
+                          </a:xfrm>
+                          <a:prstGeom prst="rect">
+                            <a:avLst/>
+                          </a:prstGeom>
+                        </pic:spPr>
+                      </pic:pic>
+                    </a:graphicData>
+                  </a:graphic>
+                </wp:inline>
+              </w:drawing>
+            </w:r>
+          </w:p>
+        </w:tc>
+      </w:tr>
+      <w:tr>
+        <w:trPr>
+          <w:trHeight w:val="925"/>
+        </w:trPr>
+        <w:tc>
+          <w:tcPr>
+            <w:cnfStyle w:val="001000000000" w:firstRow="0" w:lastRow="0" w:firstColumn="1" w:lastColumn="0" w:oddVBand="0" w:evenVBand="0" w:oddHBand="0" w:evenHBand="0" w:firstRowFirstColumn="0" w:firstRowLastColumn="0" w:lastRowFirstColumn="0" w:lastRowLastColumn="0"/>
+            <w:tcW w:w="1418" w:type="dxa"/>
+          </w:tcPr>
+          <w:p>
+            <w:pPr>
+              <w:pStyle w:val="1"/>
+              <w:pBdr>
+                <w:top w:val="none" w:sz="0" w:space="0" w:color="auto"/>
+                <w:left w:val="none" w:sz="0" w:space="0" w:color="auto"/>
+                <w:bottom w:val="none" w:sz="0" w:space="0" w:color="auto"/>
+                <w:right w:val="none" w:sz="0" w:space="0" w:color="auto"/>
+              </w:pBdr>
+              <w:shd w:val="clear" w:color="auto" w:fill="auto"/>
+              <w:ind w:left="0"/>
+              <w:outlineLvl w:val="0"/>
+              <w:rPr>
+                <w:rFonts w:ascii="맑은 고딕" w:eastAsia="맑은 고딕" w:hAnsi="맑은 고딕" w:hint="eastAsia"/>
+                <w:color w:val="auto"/>
+                <w:lang w:val="ko-KR"/>
+              </w:rPr>
+            </w:pPr>
+            <w:r>
+              <w:rPr>
+                <w:rFonts w:ascii="맑은 고딕" w:eastAsia="맑은 고딕" w:hAnsi="맑은 고딕" w:hint="eastAsia"/>
+                <w:color w:val="auto"/>
+                <w:lang w:val="ko-KR"/>
+              </w:rPr>
+              <w:t>예약 취소</w:t>
+            </w:r>
+          </w:p>
+        </w:tc>
+        <w:tc>
+          <w:tcPr>
+            <w:tcW w:w="8662" w:type="dxa"/>
+          </w:tcPr>
+          <w:p>
+            <w:pPr>
+              <w:pStyle w:val="1"/>
+              <w:pBdr>
+                <w:top w:val="none" w:sz="0" w:space="0" w:color="auto"/>
+                <w:left w:val="none" w:sz="0" w:space="0" w:color="auto"/>
+                <w:bottom w:val="none" w:sz="0" w:space="0" w:color="auto"/>
+                <w:right w:val="none" w:sz="0" w:space="0" w:color="auto"/>
+              </w:pBdr>
+              <w:shd w:val="clear" w:color="auto" w:fill="auto"/>
+              <w:ind w:left="0"/>
+              <w:outlineLvl w:val="0"/>
+              <w:cnfStyle w:val="000000000000" w:firstRow="0" w:lastRow="0" w:firstColumn="0" w:lastColumn="0" w:oddVBand="0" w:evenVBand="0" w:oddHBand="0" w:evenHBand="0" w:firstRowFirstColumn="0" w:firstRowLastColumn="0" w:lastRowFirstColumn="0" w:lastRowLastColumn="0"/>
+              <w:rPr>
+                <w:rFonts w:ascii="맑은 고딕" w:eastAsia="맑은 고딕" w:hAnsi="맑은 고딕" w:hint="eastAsia"/>
+                <w:noProof/>
+                <w:color w:val="auto"/>
+              </w:rPr>
+            </w:pPr>
+            <w:r>
+              <w:rPr>
+                <w:rFonts w:ascii="맑은 고딕" w:eastAsia="맑은 고딕" w:hAnsi="맑은 고딕" w:hint="eastAsia"/>
+                <w:noProof/>
+                <w:color w:val="auto"/>
+              </w:rPr>
+              <w:drawing>
+                <wp:inline distT="0" distB="0" distL="0" distR="0">
+                  <wp:extent cx="3854083" cy="987226"/>
+                  <wp:effectExtent l="0" t="0" r="0" b="3810"/>
+                  <wp:docPr id="7" name="그림 7"/>
+                  <wp:cNvGraphicFramePr>
+                    <a:graphicFrameLocks xmlns:a="http://schemas.openxmlformats.org/drawingml/2006/main" noChangeAspect="1"/>
+                  </wp:cNvGraphicFramePr>
+                  <a:graphic xmlns:a="http://schemas.openxmlformats.org/drawingml/2006/main">
+                    <a:graphicData uri="http://schemas.openxmlformats.org/drawingml/2006/picture">
+                      <pic:pic xmlns:pic="http://schemas.openxmlformats.org/drawingml/2006/picture">
+                        <pic:nvPicPr>
+                          <pic:cNvPr id="7" name="예약 취소.PNG"/>
+                          <pic:cNvPicPr/>
+                        </pic:nvPicPr>
+                        <pic:blipFill>
+                          <a:blip r:embed="rId16" cstate="print">
+                            <a:extLst>
+                              <a:ext uri="{28A0092B-C50C-407E-A947-70E740481C1C}">
+                                <a14:useLocalDpi xmlns:a14="http://schemas.microsoft.com/office/drawing/2010/main" val="0"/>
+                              </a:ext>
+                            </a:extLst>
+                          </a:blip>
+                          <a:stretch>
+                            <a:fillRect/>
+                          </a:stretch>
+                        </pic:blipFill>
+                        <pic:spPr>
+                          <a:xfrm>
+                            <a:off x="0" y="0"/>
+                            <a:ext cx="3863636" cy="989673"/>
+                          </a:xfrm>
+                          <a:prstGeom prst="rect">
+                            <a:avLst/>
+                          </a:prstGeom>
+                        </pic:spPr>
+                      </pic:pic>
+                    </a:graphicData>
+                  </a:graphic>
+                </wp:inline>
+              </w:drawing>
+            </w:r>
+          </w:p>
+        </w:tc>
+      </w:tr>
+      <w:tr>
+        <w:trPr>
+          <w:cnfStyle w:val="000000100000" w:firstRow="0" w:lastRow="0" w:firstColumn="0" w:lastColumn="0" w:oddVBand="0" w:evenVBand="0" w:oddHBand="1" w:evenHBand="0" w:firstRowFirstColumn="0" w:firstRowLastColumn="0" w:lastRowFirstColumn="0" w:lastRowLastColumn="0"/>
+          <w:trHeight w:val="925"/>
+        </w:trPr>
+        <w:tc>
+          <w:tcPr>
+            <w:cnfStyle w:val="001000000000" w:firstRow="0" w:lastRow="0" w:firstColumn="1" w:lastColumn="0" w:oddVBand="0" w:evenVBand="0" w:oddHBand="0" w:evenHBand="0" w:firstRowFirstColumn="0" w:firstRowLastColumn="0" w:lastRowFirstColumn="0" w:lastRowLastColumn="0"/>
+            <w:tcW w:w="1418" w:type="dxa"/>
+          </w:tcPr>
+          <w:p>
+            <w:pPr>
+              <w:pStyle w:val="1"/>
+              <w:pBdr>
+                <w:top w:val="none" w:sz="0" w:space="0" w:color="auto"/>
+                <w:left w:val="none" w:sz="0" w:space="0" w:color="auto"/>
+                <w:bottom w:val="none" w:sz="0" w:space="0" w:color="auto"/>
+                <w:right w:val="none" w:sz="0" w:space="0" w:color="auto"/>
+              </w:pBdr>
+              <w:shd w:val="clear" w:color="auto" w:fill="auto"/>
+              <w:ind w:left="0"/>
+              <w:outlineLvl w:val="0"/>
+              <w:rPr>
+                <w:rFonts w:ascii="맑은 고딕" w:eastAsia="맑은 고딕" w:hAnsi="맑은 고딕" w:hint="eastAsia"/>
+                <w:color w:val="auto"/>
+                <w:lang w:val="ko-KR"/>
+              </w:rPr>
+            </w:pPr>
+            <w:r>
+              <w:rPr>
+                <w:rFonts w:ascii="맑은 고딕" w:eastAsia="맑은 고딕" w:hAnsi="맑은 고딕" w:hint="eastAsia"/>
+                <w:color w:val="auto"/>
+                <w:lang w:val="ko-KR"/>
+              </w:rPr>
+              <w:t>Mya</w:t>
+            </w:r>
+            <w:r>
+              <w:rPr>
+                <w:rFonts w:ascii="맑은 고딕" w:eastAsia="맑은 고딕" w:hAnsi="맑은 고딕"/>
+                <w:color w:val="auto"/>
+                <w:lang w:val="ko-KR"/>
+              </w:rPr>
+              <w:t>dmin</w:t>
+            </w:r>
+          </w:p>
+        </w:tc>
+        <w:tc>
+          <w:tcPr>
+            <w:tcW w:w="8662" w:type="dxa"/>
+          </w:tcPr>
+          <w:p>
+            <w:pPr>
+              <w:pStyle w:val="1"/>
+              <w:pBdr>
+                <w:top w:val="none" w:sz="0" w:space="0" w:color="auto"/>
+                <w:left w:val="none" w:sz="0" w:space="0" w:color="auto"/>
+                <w:bottom w:val="none" w:sz="0" w:space="0" w:color="auto"/>
+                <w:right w:val="none" w:sz="0" w:space="0" w:color="auto"/>
+              </w:pBdr>
+              <w:shd w:val="clear" w:color="auto" w:fill="auto"/>
+              <w:ind w:left="0"/>
+              <w:outlineLvl w:val="0"/>
+              <w:cnfStyle w:val="000000100000" w:firstRow="0" w:lastRow="0" w:firstColumn="0" w:lastColumn="0" w:oddVBand="0" w:evenVBand="0" w:oddHBand="1" w:evenHBand="0" w:firstRowFirstColumn="0" w:firstRowLastColumn="0" w:lastRowFirstColumn="0" w:lastRowLastColumn="0"/>
+              <w:rPr>
+                <w:rFonts w:ascii="맑은 고딕" w:eastAsia="맑은 고딕" w:hAnsi="맑은 고딕" w:hint="eastAsia"/>
+                <w:noProof/>
+                <w:color w:val="auto"/>
+              </w:rPr>
+            </w:pPr>
+            <w:r>
+              <w:rPr>
+                <w:noProof/>
+              </w:rPr>
+              <w:drawing>
+                <wp:inline distT="0" distB="0" distL="0" distR="0" wp14:anchorId="4B202D4B" wp14:editId="76C3C95F">
+                  <wp:extent cx="3823550" cy="2146195"/>
+                  <wp:effectExtent l="0" t="0" r="5715" b="6985"/>
+                  <wp:docPr id="8" name="그림 8"/>
+                  <wp:cNvGraphicFramePr>
+                    <a:graphicFrameLocks xmlns:a="http://schemas.openxmlformats.org/drawingml/2006/main" noChangeAspect="1"/>
+                  </wp:cNvGraphicFramePr>
+                  <a:graphic xmlns:a="http://schemas.openxmlformats.org/drawingml/2006/main">
+                    <a:graphicData uri="http://schemas.openxmlformats.org/drawingml/2006/picture">
+                      <pic:pic xmlns:pic="http://schemas.openxmlformats.org/drawingml/2006/picture">
+                        <pic:nvPicPr>
+                          <pic:cNvPr id="1" name=""/>
+                          <pic:cNvPicPr/>
+                        </pic:nvPicPr>
+                        <pic:blipFill>
+                          <a:blip r:embed="rId17"/>
+                          <a:stretch>
+                            <a:fillRect/>
+                          </a:stretch>
+                        </pic:blipFill>
+                        <pic:spPr>
+                          <a:xfrm>
+                            <a:off x="0" y="0"/>
+                            <a:ext cx="3827868" cy="2148619"/>
+                          </a:xfrm>
+                          <a:prstGeom prst="rect">
+                            <a:avLst/>
+                          </a:prstGeom>
+                        </pic:spPr>
+                      </pic:pic>
+                    </a:graphicData>
+                  </a:graphic>
+                </wp:inline>
+              </w:drawing>
+            </w:r>
+          </w:p>
+        </w:tc>
+      </w:tr>
+    </w:tbl>
     <w:p>
       <w:pPr>
         <w:pStyle w:val="1"/>
         <w:rPr>
+          <w:rFonts w:ascii="맑은 고딕" w:eastAsia="맑은 고딕" w:hAnsi="맑은 고딕"/>
+        </w:rPr>
+      </w:pPr>
+      <w:r>
+        <w:rPr>
           <w:rFonts w:ascii="맑은 고딕" w:eastAsia="맑은 고딕" w:hAnsi="맑은 고딕" w:hint="eastAsia"/>
-        </w:rPr>
-      </w:pPr>
+          <w:lang w:val="ko-KR"/>
+        </w:rPr>
+        <w:t>프</w:t>
+      </w:r>
       <w:r>
         <w:rPr>
           <w:rFonts w:ascii="맑은 고딕" w:eastAsia="맑은 고딕" w:hAnsi="맑은 고딕"/>
           <w:lang w:val="ko-KR"/>
         </w:rPr>
-        <w:t>프로젝트 개요</w:t>
+        <w:t>로젝트 개요</w:t>
       </w:r>
     </w:p>
     <w:tbl>
@@ -450,47 +1694,14 @@
           <w:p>
             <w:pPr>
               <w:rPr>
-                <w:rFonts w:ascii="맑은 고딕" w:eastAsia="맑은 고딕" w:hAnsi="맑은 고딕"/>
-              </w:rPr>
-            </w:pPr>
-            <w:proofErr w:type="spellStart"/>
-            <w:r>
-              <w:rPr>
-                <w:rFonts w:ascii="맑은 고딕" w:eastAsia="맑은 고딕" w:hAnsi="맑은 고딕"/>
-              </w:rPr>
-              <w:t>G</w:t>
-            </w:r>
-            <w:r>
-              <w:rPr>
-                <w:rFonts w:ascii="맑은 고딕" w:eastAsia="맑은 고딕" w:hAnsi="맑은 고딕" w:hint="eastAsia"/>
-              </w:rPr>
-              <w:t>ithub</w:t>
-            </w:r>
-            <w:proofErr w:type="spellEnd"/>
-            <w:r>
-              <w:rPr>
-                <w:rFonts w:ascii="맑은 고딕" w:eastAsia="맑은 고딕" w:hAnsi="맑은 고딕"/>
-              </w:rPr>
-              <w:t xml:space="preserve"> </w:t>
-            </w:r>
-            <w:r>
-              <w:rPr>
-                <w:rFonts w:ascii="맑은 고딕" w:eastAsia="맑은 고딕" w:hAnsi="맑은 고딕" w:hint="eastAsia"/>
-              </w:rPr>
-              <w:t>개설 및</w:t>
-            </w:r>
-          </w:p>
-          <w:p>
-            <w:pPr>
-              <w:rPr>
-                <w:rFonts w:ascii="맑은 고딕" w:eastAsia="맑은 고딕" w:hAnsi="맑은 고딕"/>
-              </w:rPr>
-            </w:pPr>
-            <w:r>
-              <w:rPr>
-                <w:rFonts w:ascii="맑은 고딕" w:eastAsia="맑은 고딕" w:hAnsi="맑은 고딕" w:hint="eastAsia"/>
-              </w:rPr>
-              <w:t>파일 정리</w:t>
+                <w:rFonts w:ascii="맑은 고딕" w:eastAsia="맑은 고딕" w:hAnsi="맑은 고딕" w:hint="eastAsia"/>
+              </w:rPr>
+            </w:pPr>
+            <w:r>
+              <w:rPr>
+                <w:rFonts w:ascii="맑은 고딕" w:eastAsia="맑은 고딕" w:hAnsi="맑은 고딕" w:hint="eastAsia"/>
+              </w:rPr>
+              <w:t>메인 페이지 만들기(디자인)</w:t>
             </w:r>
           </w:p>
         </w:tc>
@@ -566,14 +1777,14 @@
           <w:p>
             <w:pPr>
               <w:rPr>
-                <w:rFonts w:ascii="맑은 고딕" w:eastAsia="맑은 고딕" w:hAnsi="맑은 고딕"/>
-              </w:rPr>
-            </w:pPr>
-            <w:r>
-              <w:rPr>
-                <w:rFonts w:ascii="맑은 고딕" w:eastAsia="맑은 고딕" w:hAnsi="맑은 고딕" w:hint="eastAsia"/>
-              </w:rPr>
-              <w:t>물품 구매리스트 작성</w:t>
+                <w:rFonts w:ascii="맑은 고딕" w:eastAsia="맑은 고딕" w:hAnsi="맑은 고딕" w:hint="eastAsia"/>
+              </w:rPr>
+            </w:pPr>
+            <w:r>
+              <w:rPr>
+                <w:rFonts w:ascii="맑은 고딕" w:eastAsia="맑은 고딕" w:hAnsi="맑은 고딕" w:hint="eastAsia"/>
+              </w:rPr>
+              <w:t>로그인 시스템</w:t>
             </w:r>
           </w:p>
         </w:tc>
@@ -662,27 +1873,8 @@
               <w:rPr>
                 <w:rFonts w:ascii="맑은 고딕" w:eastAsia="맑은 고딕" w:hAnsi="맑은 고딕" w:hint="eastAsia"/>
               </w:rPr>
-              <w:t xml:space="preserve">제 1회 2019 ICT 융합 졸업작품 </w:t>
-            </w:r>
-            <w:proofErr w:type="spellStart"/>
-            <w:r>
-              <w:rPr>
-                <w:rFonts w:ascii="맑은 고딕" w:eastAsia="맑은 고딕" w:hAnsi="맑은 고딕" w:hint="eastAsia"/>
-              </w:rPr>
-              <w:t>챌린지</w:t>
-            </w:r>
-            <w:proofErr w:type="spellEnd"/>
-            <w:r>
-              <w:rPr>
-                <w:rFonts w:ascii="맑은 고딕" w:eastAsia="맑은 고딕" w:hAnsi="맑은 고딕" w:hint="eastAsia"/>
-              </w:rPr>
-              <w:t xml:space="preserve"> </w:t>
-            </w:r>
-            <w:r>
-              <w:rPr>
-                <w:rFonts w:ascii="맑은 고딕" w:eastAsia="맑은 고딕" w:hAnsi="맑은 고딕" w:hint="eastAsia"/>
-              </w:rPr>
-              <w:t>공모전 응시</w:t>
+              <w:lastRenderedPageBreak/>
+              <w:t>예약시스템</w:t>
             </w:r>
           </w:p>
         </w:tc>
@@ -732,6 +1924,195 @@
               </w:rPr>
               <w:t>일</w:t>
             </w:r>
+          </w:p>
+        </w:tc>
+        <w:tc>
+          <w:tcPr>
+            <w:tcW w:w="1562" w:type="pct"/>
+          </w:tcPr>
+          <w:p>
+            <w:pPr>
+              <w:rPr>
+                <w:rFonts w:ascii="맑은 고딕" w:eastAsia="맑은 고딕" w:hAnsi="맑은 고딕"/>
+              </w:rPr>
+            </w:pPr>
+          </w:p>
+        </w:tc>
+      </w:tr>
+      <w:tr>
+        <w:trPr>
+          <w:trHeight w:val="1108"/>
+        </w:trPr>
+        <w:tc>
+          <w:tcPr>
+            <w:tcW w:w="1563" w:type="pct"/>
+          </w:tcPr>
+          <w:p>
+            <w:pPr>
+              <w:rPr>
+                <w:rFonts w:ascii="맑은 고딕" w:eastAsia="맑은 고딕" w:hAnsi="맑은 고딕" w:hint="eastAsia"/>
+              </w:rPr>
+            </w:pPr>
+            <w:r>
+              <w:rPr>
+                <w:rFonts w:ascii="맑은 고딕" w:eastAsia="맑은 고딕" w:hAnsi="맑은 고딕" w:hint="eastAsia"/>
+              </w:rPr>
+              <w:t>펠티어 소자로 냉장고 구축</w:t>
+            </w:r>
+          </w:p>
+        </w:tc>
+        <w:tc>
+          <w:tcPr>
+            <w:tcW w:w="625" w:type="pct"/>
+          </w:tcPr>
+          <w:p>
+            <w:pPr>
+              <w:rPr>
+                <w:rFonts w:ascii="맑은 고딕" w:eastAsia="맑은 고딕" w:hAnsi="맑은 고딕" w:hint="eastAsia"/>
+              </w:rPr>
+            </w:pPr>
+          </w:p>
+        </w:tc>
+        <w:tc>
+          <w:tcPr>
+            <w:tcW w:w="1250" w:type="pct"/>
+          </w:tcPr>
+          <w:p>
+            <w:pPr>
+              <w:rPr>
+                <w:rFonts w:ascii="맑은 고딕" w:eastAsia="맑은 고딕" w:hAnsi="맑은 고딕" w:hint="eastAsia"/>
+              </w:rPr>
+            </w:pPr>
+          </w:p>
+        </w:tc>
+        <w:tc>
+          <w:tcPr>
+            <w:tcW w:w="1562" w:type="pct"/>
+          </w:tcPr>
+          <w:p>
+            <w:pPr>
+              <w:rPr>
+                <w:rFonts w:ascii="맑은 고딕" w:eastAsia="맑은 고딕" w:hAnsi="맑은 고딕"/>
+              </w:rPr>
+            </w:pPr>
+          </w:p>
+        </w:tc>
+      </w:tr>
+      <w:tr>
+        <w:trPr>
+          <w:trHeight w:val="1108"/>
+        </w:trPr>
+        <w:tc>
+          <w:tcPr>
+            <w:tcW w:w="1563" w:type="pct"/>
+          </w:tcPr>
+          <w:p>
+            <w:pPr>
+              <w:rPr>
+                <w:rFonts w:ascii="맑은 고딕" w:eastAsia="맑은 고딕" w:hAnsi="맑은 고딕" w:hint="eastAsia"/>
+              </w:rPr>
+            </w:pPr>
+            <w:r>
+              <w:rPr>
+                <w:rFonts w:ascii="맑은 고딕" w:eastAsia="맑은 고딕" w:hAnsi="맑은 고딕" w:hint="eastAsia"/>
+              </w:rPr>
+              <w:t xml:space="preserve">소형 </w:t>
+            </w:r>
+            <w:r>
+              <w:rPr>
+                <w:rFonts w:ascii="맑은 고딕" w:eastAsia="맑은 고딕" w:hAnsi="맑은 고딕"/>
+              </w:rPr>
+              <w:t xml:space="preserve">EM </w:t>
+            </w:r>
+            <w:r>
+              <w:rPr>
+                <w:rFonts w:ascii="맑은 고딕" w:eastAsia="맑은 고딕" w:hAnsi="맑은 고딕" w:hint="eastAsia"/>
+              </w:rPr>
+              <w:t>도어락 제어</w:t>
+            </w:r>
+          </w:p>
+        </w:tc>
+        <w:tc>
+          <w:tcPr>
+            <w:tcW w:w="625" w:type="pct"/>
+          </w:tcPr>
+          <w:p>
+            <w:pPr>
+              <w:rPr>
+                <w:rFonts w:ascii="맑은 고딕" w:eastAsia="맑은 고딕" w:hAnsi="맑은 고딕" w:hint="eastAsia"/>
+              </w:rPr>
+            </w:pPr>
+          </w:p>
+        </w:tc>
+        <w:tc>
+          <w:tcPr>
+            <w:tcW w:w="1250" w:type="pct"/>
+          </w:tcPr>
+          <w:p>
+            <w:pPr>
+              <w:rPr>
+                <w:rFonts w:ascii="맑은 고딕" w:eastAsia="맑은 고딕" w:hAnsi="맑은 고딕" w:hint="eastAsia"/>
+              </w:rPr>
+            </w:pPr>
+          </w:p>
+        </w:tc>
+        <w:tc>
+          <w:tcPr>
+            <w:tcW w:w="1562" w:type="pct"/>
+          </w:tcPr>
+          <w:p>
+            <w:pPr>
+              <w:rPr>
+                <w:rFonts w:ascii="맑은 고딕" w:eastAsia="맑은 고딕" w:hAnsi="맑은 고딕"/>
+              </w:rPr>
+            </w:pPr>
+          </w:p>
+        </w:tc>
+      </w:tr>
+      <w:tr>
+        <w:trPr>
+          <w:trHeight w:val="1108"/>
+        </w:trPr>
+        <w:tc>
+          <w:tcPr>
+            <w:tcW w:w="1563" w:type="pct"/>
+          </w:tcPr>
+          <w:p>
+            <w:pPr>
+              <w:rPr>
+                <w:rFonts w:ascii="맑은 고딕" w:eastAsia="맑은 고딕" w:hAnsi="맑은 고딕" w:hint="eastAsia"/>
+              </w:rPr>
+            </w:pPr>
+            <w:r>
+              <w:rPr>
+                <w:rFonts w:ascii="맑은 고딕" w:eastAsia="맑은 고딕" w:hAnsi="맑은 고딕" w:hint="eastAsia"/>
+              </w:rPr>
+              <w:t xml:space="preserve">카메라 제어 </w:t>
+            </w:r>
+          </w:p>
+        </w:tc>
+        <w:tc>
+          <w:tcPr>
+            <w:tcW w:w="625" w:type="pct"/>
+          </w:tcPr>
+          <w:p>
+            <w:pPr>
+              <w:rPr>
+                <w:rFonts w:ascii="맑은 고딕" w:eastAsia="맑은 고딕" w:hAnsi="맑은 고딕" w:hint="eastAsia"/>
+              </w:rPr>
+            </w:pPr>
+          </w:p>
+        </w:tc>
+        <w:tc>
+          <w:tcPr>
+            <w:tcW w:w="1250" w:type="pct"/>
+          </w:tcPr>
+          <w:p>
+            <w:pPr>
+              <w:rPr>
+                <w:rFonts w:ascii="맑은 고딕" w:eastAsia="맑은 고딕" w:hAnsi="맑은 고딕" w:hint="eastAsia"/>
+              </w:rPr>
+            </w:pPr>
           </w:p>
         </w:tc>
         <w:tc>
@@ -1085,9 +2466,9 @@
         <w:tblLook w:val="04A0" w:firstRow="1" w:lastRow="0" w:firstColumn="1" w:lastColumn="0" w:noHBand="0" w:noVBand="1"/>
       </w:tblPr>
       <w:tblGrid>
-        <w:gridCol w:w="5040"/>
-        <w:gridCol w:w="2520"/>
-        <w:gridCol w:w="2520"/>
+        <w:gridCol w:w="3418"/>
+        <w:gridCol w:w="3331"/>
+        <w:gridCol w:w="3331"/>
       </w:tblGrid>
       <w:tr>
         <w:trPr>
@@ -1095,7 +2476,7 @@
         </w:trPr>
         <w:tc>
           <w:tcPr>
-            <w:tcW w:w="2500" w:type="pct"/>
+            <w:tcW w:w="1695" w:type="pct"/>
           </w:tcPr>
           <w:p>
             <w:pPr>
@@ -1114,39 +2495,40 @@
         </w:tc>
         <w:tc>
           <w:tcPr>
-            <w:tcW w:w="1250" w:type="pct"/>
-          </w:tcPr>
-          <w:p>
-            <w:pPr>
-              <w:rPr>
-                <w:rFonts w:ascii="맑은 고딕" w:eastAsia="맑은 고딕" w:hAnsi="맑은 고딕"/>
-              </w:rPr>
-            </w:pPr>
-            <w:r>
-              <w:rPr>
-                <w:rFonts w:ascii="맑은 고딕" w:eastAsia="맑은 고딕" w:hAnsi="맑은 고딕"/>
+            <w:tcW w:w="1652" w:type="pct"/>
+          </w:tcPr>
+          <w:p>
+            <w:pPr>
+              <w:rPr>
+                <w:rFonts w:ascii="맑은 고딕" w:eastAsia="맑은 고딕" w:hAnsi="맑은 고딕" w:hint="eastAsia"/>
                 <w:lang w:val="ko-KR"/>
               </w:rPr>
-              <w:t>담당자</w:t>
-            </w:r>
-          </w:p>
-        </w:tc>
-        <w:tc>
-          <w:tcPr>
-            <w:tcW w:w="1250" w:type="pct"/>
-          </w:tcPr>
-          <w:p>
-            <w:pPr>
-              <w:rPr>
-                <w:rFonts w:ascii="맑은 고딕" w:eastAsia="맑은 고딕" w:hAnsi="맑은 고딕"/>
-              </w:rPr>
-            </w:pPr>
-            <w:r>
-              <w:rPr>
-                <w:rFonts w:ascii="맑은 고딕" w:eastAsia="맑은 고딕" w:hAnsi="맑은 고딕"/>
+            </w:pPr>
+            <w:r>
+              <w:rPr>
+                <w:rFonts w:ascii="맑은 고딕" w:eastAsia="맑은 고딕" w:hAnsi="맑은 고딕" w:hint="eastAsia"/>
                 <w:lang w:val="ko-KR"/>
               </w:rPr>
-              <w:t>날짜</w:t>
+              <w:t>사유</w:t>
+            </w:r>
+          </w:p>
+        </w:tc>
+        <w:tc>
+          <w:tcPr>
+            <w:tcW w:w="1652" w:type="pct"/>
+          </w:tcPr>
+          <w:p>
+            <w:pPr>
+              <w:rPr>
+                <w:rFonts w:ascii="맑은 고딕" w:eastAsia="맑은 고딕" w:hAnsi="맑은 고딕" w:hint="eastAsia"/>
+              </w:rPr>
+            </w:pPr>
+            <w:r>
+              <w:rPr>
+                <w:rFonts w:ascii="맑은 고딕" w:eastAsia="맑은 고딕" w:hAnsi="맑은 고딕" w:hint="eastAsia"/>
+                <w:lang w:val="ko-KR"/>
+              </w:rPr>
+              <w:t>해결법</w:t>
             </w:r>
           </w:p>
         </w:tc>
@@ -1154,114 +2536,331 @@
       <w:tr>
         <w:tc>
           <w:tcPr>
-            <w:tcW w:w="2500" w:type="pct"/>
-          </w:tcPr>
-          <w:p>
-            <w:pPr>
-              <w:rPr>
-                <w:rFonts w:ascii="맑은 고딕" w:eastAsia="맑은 고딕" w:hAnsi="맑은 고딕"/>
-              </w:rPr>
-            </w:pPr>
-          </w:p>
-        </w:tc>
-        <w:tc>
-          <w:tcPr>
-            <w:tcW w:w="1250" w:type="pct"/>
-          </w:tcPr>
-          <w:p>
-            <w:pPr>
-              <w:rPr>
-                <w:rFonts w:ascii="맑은 고딕" w:eastAsia="맑은 고딕" w:hAnsi="맑은 고딕"/>
-              </w:rPr>
-            </w:pPr>
-          </w:p>
-        </w:tc>
-        <w:tc>
-          <w:tcPr>
-            <w:tcW w:w="1250" w:type="pct"/>
-          </w:tcPr>
-          <w:p>
-            <w:pPr>
-              <w:rPr>
-                <w:rFonts w:ascii="맑은 고딕" w:eastAsia="맑은 고딕" w:hAnsi="맑은 고딕"/>
-              </w:rPr>
-            </w:pPr>
+            <w:tcW w:w="1695" w:type="pct"/>
+          </w:tcPr>
+          <w:p>
+            <w:pPr>
+              <w:rPr>
+                <w:rFonts w:ascii="맑은 고딕" w:eastAsia="맑은 고딕" w:hAnsi="맑은 고딕" w:hint="eastAsia"/>
+              </w:rPr>
+            </w:pPr>
+            <w:r>
+              <w:rPr>
+                <w:rFonts w:ascii="맑은 고딕" w:eastAsia="맑은 고딕" w:hAnsi="맑은 고딕" w:hint="eastAsia"/>
+              </w:rPr>
+              <w:t>PHP</w:t>
+            </w:r>
+            <w:r>
+              <w:rPr>
+                <w:rFonts w:ascii="맑은 고딕" w:eastAsia="맑은 고딕" w:hAnsi="맑은 고딕"/>
+              </w:rPr>
+              <w:t xml:space="preserve"> </w:t>
+            </w:r>
+            <w:r>
+              <w:rPr>
+                <w:rFonts w:ascii="맑은 고딕" w:eastAsia="맑은 고딕" w:hAnsi="맑은 고딕" w:hint="eastAsia"/>
+              </w:rPr>
+              <w:t>버전차이로 인한 AMP</w:t>
+            </w:r>
+            <w:r>
+              <w:rPr>
+                <w:rFonts w:ascii="맑은 고딕" w:eastAsia="맑은 고딕" w:hAnsi="맑은 고딕"/>
+              </w:rPr>
+              <w:t xml:space="preserve"> </w:t>
+            </w:r>
+            <w:r>
+              <w:rPr>
+                <w:rFonts w:ascii="맑은 고딕" w:eastAsia="맑은 고딕" w:hAnsi="맑은 고딕" w:hint="eastAsia"/>
+              </w:rPr>
+              <w:t>프로그램 사용 불가</w:t>
+            </w:r>
+          </w:p>
+        </w:tc>
+        <w:tc>
+          <w:tcPr>
+            <w:tcW w:w="1652" w:type="pct"/>
+          </w:tcPr>
+          <w:p>
+            <w:pPr>
+              <w:rPr>
+                <w:rFonts w:ascii="맑은 고딕" w:eastAsia="맑은 고딕" w:hAnsi="맑은 고딕"/>
+              </w:rPr>
+            </w:pPr>
+            <w:r>
+              <w:rPr>
+                <w:rFonts w:ascii="맑은 고딕" w:eastAsia="맑은 고딕" w:hAnsi="맑은 고딕" w:hint="eastAsia"/>
+              </w:rPr>
+              <w:t xml:space="preserve">Bitinami의 프로그램에서 </w:t>
+            </w:r>
+            <w:r>
+              <w:rPr>
+                <w:rFonts w:ascii="맑은 고딕" w:eastAsia="맑은 고딕" w:hAnsi="맑은 고딕"/>
+              </w:rPr>
+              <w:t>PHP</w:t>
+            </w:r>
+            <w:r>
+              <w:rPr>
+                <w:rFonts w:ascii="맑은 고딕" w:eastAsia="맑은 고딕" w:hAnsi="맑은 고딕" w:hint="eastAsia"/>
+              </w:rPr>
+              <w:t xml:space="preserve">버전이 </w:t>
+            </w:r>
+            <w:r>
+              <w:rPr>
+                <w:rFonts w:ascii="맑은 고딕" w:eastAsia="맑은 고딕" w:hAnsi="맑은 고딕"/>
+              </w:rPr>
+              <w:t>sqli</w:t>
+            </w:r>
+            <w:r>
+              <w:rPr>
+                <w:rFonts w:ascii="맑은 고딕" w:eastAsia="맑은 고딕" w:hAnsi="맑은 고딕" w:hint="eastAsia"/>
+              </w:rPr>
+              <w:t>의 명령을 지원하지 않았다.</w:t>
+            </w:r>
+          </w:p>
+        </w:tc>
+        <w:tc>
+          <w:tcPr>
+            <w:tcW w:w="1652" w:type="pct"/>
+          </w:tcPr>
+          <w:p>
+            <w:pPr>
+              <w:rPr>
+                <w:rFonts w:ascii="맑은 고딕" w:eastAsia="맑은 고딕" w:hAnsi="맑은 고딕"/>
+              </w:rPr>
+            </w:pPr>
+            <w:r>
+              <w:rPr>
+                <w:rFonts w:ascii="맑은 고딕" w:eastAsia="맑은 고딕" w:hAnsi="맑은 고딕" w:hint="eastAsia"/>
+              </w:rPr>
+              <w:t xml:space="preserve">다른 프로그램이였던 </w:t>
+            </w:r>
+            <w:r>
+              <w:rPr>
+                <w:rFonts w:ascii="맑은 고딕" w:eastAsia="맑은 고딕" w:hAnsi="맑은 고딕" w:hint="eastAsia"/>
+              </w:rPr>
+              <w:t>Bitinami</w:t>
+            </w:r>
+            <w:r>
+              <w:rPr>
+                <w:rFonts w:ascii="맑은 고딕" w:eastAsia="맑은 고딕" w:hAnsi="맑은 고딕"/>
+              </w:rPr>
+              <w:t xml:space="preserve"> </w:t>
+            </w:r>
+            <w:r>
+              <w:rPr>
+                <w:rFonts w:ascii="맑은 고딕" w:eastAsia="맑은 고딕" w:hAnsi="맑은 고딕" w:hint="eastAsia"/>
+              </w:rPr>
+              <w:t>사용함</w:t>
+            </w:r>
           </w:p>
         </w:tc>
       </w:tr>
       <w:tr>
         <w:tc>
           <w:tcPr>
-            <w:tcW w:w="2500" w:type="pct"/>
-          </w:tcPr>
-          <w:p>
-            <w:pPr>
-              <w:rPr>
-                <w:rFonts w:ascii="맑은 고딕" w:eastAsia="맑은 고딕" w:hAnsi="맑은 고딕"/>
-              </w:rPr>
-            </w:pPr>
-          </w:p>
-        </w:tc>
-        <w:tc>
-          <w:tcPr>
-            <w:tcW w:w="1250" w:type="pct"/>
-          </w:tcPr>
-          <w:p>
-            <w:pPr>
-              <w:rPr>
-                <w:rFonts w:ascii="맑은 고딕" w:eastAsia="맑은 고딕" w:hAnsi="맑은 고딕"/>
-              </w:rPr>
-            </w:pPr>
-          </w:p>
-        </w:tc>
-        <w:tc>
-          <w:tcPr>
-            <w:tcW w:w="1250" w:type="pct"/>
-          </w:tcPr>
-          <w:p>
-            <w:pPr>
-              <w:rPr>
-                <w:rFonts w:ascii="맑은 고딕" w:eastAsia="맑은 고딕" w:hAnsi="맑은 고딕"/>
-              </w:rPr>
-            </w:pPr>
+            <w:tcW w:w="1695" w:type="pct"/>
+          </w:tcPr>
+          <w:p>
+            <w:pPr>
+              <w:rPr>
+                <w:rFonts w:ascii="맑은 고딕" w:eastAsia="맑은 고딕" w:hAnsi="맑은 고딕" w:hint="eastAsia"/>
+              </w:rPr>
+            </w:pPr>
+            <w:r>
+              <w:rPr>
+                <w:rFonts w:ascii="맑은 고딕" w:eastAsia="맑은 고딕" w:hAnsi="맑은 고딕" w:hint="eastAsia"/>
+              </w:rPr>
+              <w:t xml:space="preserve">PHP로 데이터 베이스 테이블 만들시 에러를 발생 </w:t>
+            </w:r>
+          </w:p>
+        </w:tc>
+        <w:tc>
+          <w:tcPr>
+            <w:tcW w:w="1652" w:type="pct"/>
+          </w:tcPr>
+          <w:p>
+            <w:pPr>
+              <w:rPr>
+                <w:rFonts w:ascii="맑은 고딕" w:eastAsia="맑은 고딕" w:hAnsi="맑은 고딕"/>
+              </w:rPr>
+            </w:pPr>
+            <w:r>
+              <w:rPr>
+                <w:rFonts w:ascii="맑은 고딕" w:eastAsia="맑은 고딕" w:hAnsi="맑은 고딕" w:hint="eastAsia"/>
+              </w:rPr>
+              <w:t>인덱스 자동으로 생성이 되지 않아 생긴 문제</w:t>
+            </w:r>
+          </w:p>
+        </w:tc>
+        <w:tc>
+          <w:tcPr>
+            <w:tcW w:w="1652" w:type="pct"/>
+          </w:tcPr>
+          <w:p>
+            <w:pPr>
+              <w:rPr>
+                <w:rFonts w:ascii="맑은 고딕" w:eastAsia="맑은 고딕" w:hAnsi="맑은 고딕"/>
+              </w:rPr>
+            </w:pPr>
+            <w:r>
+              <w:rPr>
+                <w:rFonts w:ascii="맑은 고딕" w:eastAsia="맑은 고딕" w:hAnsi="맑은 고딕" w:hint="eastAsia"/>
+              </w:rPr>
+              <w:t>해당 테이블의 인덱스 없이 제작</w:t>
+            </w:r>
           </w:p>
         </w:tc>
       </w:tr>
       <w:tr>
         <w:tc>
           <w:tcPr>
-            <w:tcW w:w="2500" w:type="pct"/>
-          </w:tcPr>
-          <w:p>
-            <w:pPr>
-              <w:rPr>
-                <w:rFonts w:ascii="맑은 고딕" w:eastAsia="맑은 고딕" w:hAnsi="맑은 고딕"/>
-              </w:rPr>
-            </w:pPr>
-          </w:p>
-        </w:tc>
-        <w:tc>
-          <w:tcPr>
-            <w:tcW w:w="1250" w:type="pct"/>
-          </w:tcPr>
-          <w:p>
-            <w:pPr>
-              <w:rPr>
-                <w:rFonts w:ascii="맑은 고딕" w:eastAsia="맑은 고딕" w:hAnsi="맑은 고딕"/>
-              </w:rPr>
-            </w:pPr>
-          </w:p>
-        </w:tc>
-        <w:tc>
-          <w:tcPr>
-            <w:tcW w:w="1250" w:type="pct"/>
-          </w:tcPr>
-          <w:p>
-            <w:pPr>
-              <w:rPr>
-                <w:rFonts w:ascii="맑은 고딕" w:eastAsia="맑은 고딕" w:hAnsi="맑은 고딕"/>
-              </w:rPr>
-            </w:pPr>
+            <w:tcW w:w="1695" w:type="pct"/>
+          </w:tcPr>
+          <w:p>
+            <w:pPr>
+              <w:rPr>
+                <w:rFonts w:ascii="맑은 고딕" w:eastAsia="맑은 고딕" w:hAnsi="맑은 고딕" w:hint="eastAsia"/>
+              </w:rPr>
+            </w:pPr>
+            <w:r>
+              <w:rPr>
+                <w:rFonts w:ascii="맑은 고딕" w:eastAsia="맑은 고딕" w:hAnsi="맑은 고딕" w:hint="eastAsia"/>
+              </w:rPr>
+              <w:t>PHP로 데이트 베이스 삭제 명령을 해당 데이터인지 확인이 안됨</w:t>
+            </w:r>
+          </w:p>
+        </w:tc>
+        <w:tc>
+          <w:tcPr>
+            <w:tcW w:w="1652" w:type="pct"/>
+          </w:tcPr>
+          <w:p>
+            <w:pPr>
+              <w:rPr>
+                <w:rFonts w:ascii="맑은 고딕" w:eastAsia="맑은 고딕" w:hAnsi="맑은 고딕" w:hint="eastAsia"/>
+              </w:rPr>
+            </w:pPr>
+            <w:r>
+              <w:rPr>
+                <w:rFonts w:ascii="맑은 고딕" w:eastAsia="맑은 고딕" w:hAnsi="맑은 고딕" w:hint="eastAsia"/>
+              </w:rPr>
+              <w:t>위에 문제를 해결하기 위해 인덱스 부분을 없앴는데 데이터 베이스 접근시 어떤 데이터의 접근해야하는지 파악이 안됨</w:t>
+            </w:r>
+          </w:p>
+        </w:tc>
+        <w:tc>
+          <w:tcPr>
+            <w:tcW w:w="1652" w:type="pct"/>
+          </w:tcPr>
+          <w:p>
+            <w:pPr>
+              <w:rPr>
+                <w:rFonts w:ascii="맑은 고딕" w:eastAsia="맑은 고딕" w:hAnsi="맑은 고딕" w:hint="eastAsia"/>
+              </w:rPr>
+            </w:pPr>
+            <w:r>
+              <w:rPr>
+                <w:rFonts w:ascii="맑은 고딕" w:eastAsia="맑은 고딕" w:hAnsi="맑은 고딕" w:hint="eastAsia"/>
+              </w:rPr>
+              <w:t xml:space="preserve">해결이 안되고 시도 방법이 </w:t>
+            </w:r>
+          </w:p>
+          <w:p>
+            <w:pPr>
+              <w:rPr>
+                <w:rFonts w:ascii="맑은 고딕" w:eastAsia="맑은 고딕" w:hAnsi="맑은 고딕"/>
+              </w:rPr>
+            </w:pPr>
+            <w:r>
+              <w:rPr>
+                <w:rFonts w:ascii="맑은 고딕" w:eastAsia="맑은 고딕" w:hAnsi="맑은 고딕" w:hint="eastAsia"/>
+              </w:rPr>
+              <w:t>1. 날짜와 시간을 찾아 데이터 제거</w:t>
+            </w:r>
+          </w:p>
+          <w:p>
+            <w:pPr>
+              <w:rPr>
+                <w:rFonts w:ascii="맑은 고딕" w:eastAsia="맑은 고딕" w:hAnsi="맑은 고딕" w:hint="eastAsia"/>
+              </w:rPr>
+            </w:pPr>
+            <w:r>
+              <w:rPr>
+                <w:rFonts w:ascii="맑은 고딕" w:eastAsia="맑은 고딕" w:hAnsi="맑은 고딕" w:hint="eastAsia"/>
+              </w:rPr>
+              <w:t>2. 인덱스를 다시 생성</w:t>
+            </w:r>
+            <w:bookmarkStart w:id="0" w:name="_GoBack"/>
+            <w:bookmarkEnd w:id="0"/>
+          </w:p>
+        </w:tc>
+      </w:tr>
+      <w:tr>
+        <w:tc>
+          <w:tcPr>
+            <w:tcW w:w="1695" w:type="pct"/>
+          </w:tcPr>
+          <w:p>
+            <w:pPr>
+              <w:rPr>
+                <w:rFonts w:ascii="맑은 고딕" w:eastAsia="맑은 고딕" w:hAnsi="맑은 고딕" w:hint="eastAsia"/>
+              </w:rPr>
+            </w:pPr>
+            <w:r>
+              <w:rPr>
+                <w:rFonts w:ascii="맑은 고딕" w:eastAsia="맑은 고딕" w:hAnsi="맑은 고딕" w:hint="eastAsia"/>
+              </w:rPr>
+              <w:lastRenderedPageBreak/>
+              <w:t>localhost에서 다른 웹서버를 운영</w:t>
+            </w:r>
+          </w:p>
+        </w:tc>
+        <w:tc>
+          <w:tcPr>
+            <w:tcW w:w="1652" w:type="pct"/>
+          </w:tcPr>
+          <w:p>
+            <w:pPr>
+              <w:rPr>
+                <w:rFonts w:ascii="맑은 고딕" w:eastAsia="맑은 고딕" w:hAnsi="맑은 고딕"/>
+              </w:rPr>
+            </w:pPr>
+            <w:r>
+              <w:rPr>
+                <w:rFonts w:ascii="맑은 고딕" w:eastAsia="맑은 고딕" w:hAnsi="맑은 고딕" w:hint="eastAsia"/>
+              </w:rPr>
+              <w:t xml:space="preserve">기존 </w:t>
+            </w:r>
+            <w:r>
+              <w:rPr>
+                <w:rFonts w:ascii="맑은 고딕" w:eastAsia="맑은 고딕" w:hAnsi="맑은 고딕"/>
+              </w:rPr>
+              <w:t>localhost</w:t>
+            </w:r>
+            <w:r>
+              <w:rPr>
+                <w:rFonts w:ascii="맑은 고딕" w:eastAsia="맑은 고딕" w:hAnsi="맑은 고딕" w:hint="eastAsia"/>
+              </w:rPr>
+              <w:t xml:space="preserve">를 이용하여 지만 모바일 또는외부 환경에서 접근 필요로 웹서버 운영해야했다. </w:t>
+            </w:r>
+          </w:p>
+        </w:tc>
+        <w:tc>
+          <w:tcPr>
+            <w:tcW w:w="1652" w:type="pct"/>
+          </w:tcPr>
+          <w:p>
+            <w:pPr>
+              <w:rPr>
+                <w:rFonts w:ascii="맑은 고딕" w:eastAsia="맑은 고딕" w:hAnsi="맑은 고딕"/>
+              </w:rPr>
+            </w:pPr>
+            <w:r>
+              <w:rPr>
+                <w:rFonts w:ascii="맑은 고딕" w:eastAsia="맑은 고딕" w:hAnsi="맑은 고딕" w:hint="eastAsia"/>
+              </w:rPr>
+              <w:t>도메인 이름 저장 하는 사이트를 찾다 웹 호스팅을 이용하여 하는 것을 알고 닷홈에 홈페이지 이용</w:t>
+            </w:r>
           </w:p>
         </w:tc>
       </w:tr>
@@ -1275,10 +2874,10 @@
       </w:pPr>
       <w:r>
         <w:rPr>
-          <w:rFonts w:ascii="맑은 고딕" w:eastAsia="맑은 고딕" w:hAnsi="맑은 고딕"/>
-          <w:lang w:val="ko-KR"/>
-        </w:rPr>
-        <w:t>결론/권고</w:t>
+          <w:rFonts w:ascii="맑은 고딕" w:eastAsia="맑은 고딕" w:hAnsi="맑은 고딕" w:hint="eastAsia"/>
+          <w:lang w:val="ko-KR"/>
+        </w:rPr>
+        <w:t xml:space="preserve">제품 설명 </w:t>
       </w:r>
     </w:p>
     <w:p>
@@ -1297,72 +2896,42 @@
         <w:rPr>
           <w:rFonts w:ascii="맑은 고딕" w:eastAsia="맑은 고딕" w:hAnsi="맑은 고딕" w:hint="eastAsia"/>
         </w:rPr>
-        <w:t xml:space="preserve">제 1회 2019 ICT 융합 졸업작품 </w:t>
-      </w:r>
-      <w:proofErr w:type="spellStart"/>
+        <w:t>제 1회 2019 ICT 융합 졸업작품 챌린지 공모전_보안냉장고</w:t>
+      </w:r>
       <w:r>
         <w:rPr>
           <w:rFonts w:ascii="맑은 고딕" w:eastAsia="맑은 고딕" w:hAnsi="맑은 고딕" w:hint="eastAsia"/>
         </w:rPr>
-        <w:t>챌린지</w:t>
-      </w:r>
-      <w:proofErr w:type="spellEnd"/>
+        <w:t xml:space="preserve">에 참가하여 지원을 받아 빠르게 구매를 할 수 있지만 </w:t>
+      </w:r>
+      <w:r>
+        <w:rPr>
+          <w:rFonts w:ascii="맑은 고딕" w:eastAsia="맑은 고딕" w:hAnsi="맑은 고딕"/>
+        </w:rPr>
+        <w:t>5</w:t>
+      </w:r>
       <w:r>
         <w:rPr>
           <w:rFonts w:ascii="맑은 고딕" w:eastAsia="맑은 고딕" w:hAnsi="맑은 고딕" w:hint="eastAsia"/>
         </w:rPr>
-        <w:t xml:space="preserve"> 공모전_보안냉장고</w:t>
+        <w:t xml:space="preserve">월 </w:t>
+      </w:r>
+      <w:r>
+        <w:rPr>
+          <w:rFonts w:ascii="맑은 고딕" w:eastAsia="맑은 고딕" w:hAnsi="맑은 고딕"/>
+        </w:rPr>
+        <w:t>12</w:t>
       </w:r>
       <w:r>
         <w:rPr>
           <w:rFonts w:ascii="맑은 고딕" w:eastAsia="맑은 고딕" w:hAnsi="맑은 고딕" w:hint="eastAsia"/>
         </w:rPr>
-        <w:t xml:space="preserve">에 참가하여 지원을 받아 빠르게 구매를 할 수 있지만 </w:t>
-      </w:r>
-      <w:r>
-        <w:rPr>
-          <w:rFonts w:ascii="맑은 고딕" w:eastAsia="맑은 고딕" w:hAnsi="맑은 고딕"/>
-        </w:rPr>
-        <w:t>5</w:t>
-      </w:r>
-      <w:r>
-        <w:rPr>
-          <w:rFonts w:ascii="맑은 고딕" w:eastAsia="맑은 고딕" w:hAnsi="맑은 고딕" w:hint="eastAsia"/>
-        </w:rPr>
-        <w:t xml:space="preserve">월 </w:t>
-      </w:r>
-      <w:r>
-        <w:rPr>
-          <w:rFonts w:ascii="맑은 고딕" w:eastAsia="맑은 고딕" w:hAnsi="맑은 고딕"/>
-        </w:rPr>
-        <w:t>12</w:t>
-      </w:r>
-      <w:r>
-        <w:rPr>
-          <w:rFonts w:ascii="맑은 고딕" w:eastAsia="맑은 고딕" w:hAnsi="맑은 고딕" w:hint="eastAsia"/>
-        </w:rPr>
-        <w:t xml:space="preserve">일 </w:t>
-      </w:r>
-      <w:proofErr w:type="spellStart"/>
-      <w:r>
-        <w:rPr>
-          <w:rFonts w:ascii="맑은 고딕" w:eastAsia="맑은 고딕" w:hAnsi="맑은 고딕" w:hint="eastAsia"/>
-        </w:rPr>
-        <w:t>까지의</w:t>
-      </w:r>
-      <w:bookmarkStart w:id="0" w:name="_GoBack"/>
-      <w:bookmarkEnd w:id="0"/>
-      <w:proofErr w:type="spellEnd"/>
-      <w:r>
-        <w:rPr>
-          <w:rFonts w:ascii="맑은 고딕" w:eastAsia="맑은 고딕" w:hAnsi="맑은 고딕" w:hint="eastAsia"/>
-        </w:rPr>
-        <w:t xml:space="preserve"> 완성품을 만들어야 한다.</w:t>
+        <w:t>일 까지의 완성품을 만들어야 한다.</w:t>
       </w:r>
     </w:p>
     <w:sectPr>
-      <w:footerReference w:type="default" r:id="rId10"/>
-      <w:headerReference w:type="first" r:id="rId11"/>
+      <w:footerReference w:type="default" r:id="rId18"/>
+      <w:headerReference w:type="first" r:id="rId19"/>
       <w:pgSz w:w="12240" w:h="15840" w:code="1"/>
       <w:pgMar w:top="1440" w:right="1080" w:bottom="1080" w:left="1080" w:header="864" w:footer="720" w:gutter="0"/>
       <w:cols w:space="720"/>
@@ -1429,7 +2998,7 @@
       <w:rPr>
         <w:noProof/>
       </w:rPr>
-      <w:t>2</w:t>
+      <w:t>4</w:t>
     </w:r>
     <w:r>
       <w:fldChar w:fldCharType="end"/>
@@ -1489,14 +3058,12 @@
           </w:r>
         </w:p>
         <w:p>
-          <w:proofErr w:type="spellStart"/>
           <w:r>
             <w:rPr>
               <w:rFonts w:hint="eastAsia"/>
             </w:rPr>
             <w:t>임베디드시스템공학과</w:t>
           </w:r>
-          <w:proofErr w:type="spellEnd"/>
         </w:p>
         <w:p>
           <w:pPr>
@@ -1518,7 +3085,6 @@
             </w:rPr>
             <w:t xml:space="preserve"> </w:t>
           </w:r>
-          <w:proofErr w:type="spellStart"/>
           <w:r>
             <w:rPr>
               <w:rStyle w:val="a6"/>
@@ -1527,7 +3093,6 @@
             </w:rPr>
             <w:t>알이즈웰</w:t>
           </w:r>
-          <w:proofErr w:type="spellEnd"/>
           <w:r>
             <w:rPr>
               <w:rStyle w:val="a6"/>
@@ -2278,6 +3843,126 @@
       <w:u w:val="single"/>
     </w:rPr>
   </w:style>
+  <w:style w:type="table" w:styleId="5">
+    <w:name w:val="Plain Table 5"/>
+    <w:basedOn w:val="a1"/>
+    <w:uiPriority w:val="44"/>
+    <w:rsid w:val="00090EC1"/>
+    <w:pPr>
+      <w:spacing w:after="0"/>
+    </w:pPr>
+    <w:tblPr>
+      <w:tblStyleRowBandSize w:val="1"/>
+      <w:tblStyleColBandSize w:val="1"/>
+    </w:tblPr>
+    <w:tblStylePr w:type="firstRow">
+      <w:rPr>
+        <w:rFonts w:asciiTheme="majorHAnsi" w:eastAsiaTheme="majorEastAsia" w:hAnsiTheme="majorHAnsi" w:cstheme="majorBidi"/>
+        <w:i/>
+        <w:iCs/>
+        <w:sz w:val="26"/>
+      </w:rPr>
+      <w:tblPr/>
+      <w:tcPr>
+        <w:tcBorders>
+          <w:bottom w:val="single" w:sz="4" w:space="0" w:color="7F7F7F" w:themeColor="text1" w:themeTint="80"/>
+        </w:tcBorders>
+        <w:shd w:val="clear" w:color="auto" w:fill="FFFFFF" w:themeFill="background1"/>
+      </w:tcPr>
+    </w:tblStylePr>
+    <w:tblStylePr w:type="lastRow">
+      <w:rPr>
+        <w:rFonts w:asciiTheme="majorHAnsi" w:eastAsiaTheme="majorEastAsia" w:hAnsiTheme="majorHAnsi" w:cstheme="majorBidi"/>
+        <w:i/>
+        <w:iCs/>
+        <w:sz w:val="26"/>
+      </w:rPr>
+      <w:tblPr/>
+      <w:tcPr>
+        <w:tcBorders>
+          <w:top w:val="single" w:sz="4" w:space="0" w:color="7F7F7F" w:themeColor="text1" w:themeTint="80"/>
+        </w:tcBorders>
+        <w:shd w:val="clear" w:color="auto" w:fill="FFFFFF" w:themeFill="background1"/>
+      </w:tcPr>
+    </w:tblStylePr>
+    <w:tblStylePr w:type="firstCol">
+      <w:pPr>
+        <w:jc w:val="right"/>
+      </w:pPr>
+      <w:rPr>
+        <w:rFonts w:asciiTheme="majorHAnsi" w:eastAsiaTheme="majorEastAsia" w:hAnsiTheme="majorHAnsi" w:cstheme="majorBidi"/>
+        <w:i/>
+        <w:iCs/>
+        <w:sz w:val="26"/>
+      </w:rPr>
+      <w:tblPr/>
+      <w:tcPr>
+        <w:tcBorders>
+          <w:right w:val="single" w:sz="4" w:space="0" w:color="7F7F7F" w:themeColor="text1" w:themeTint="80"/>
+        </w:tcBorders>
+        <w:shd w:val="clear" w:color="auto" w:fill="FFFFFF" w:themeFill="background1"/>
+      </w:tcPr>
+    </w:tblStylePr>
+    <w:tblStylePr w:type="lastCol">
+      <w:rPr>
+        <w:rFonts w:asciiTheme="majorHAnsi" w:eastAsiaTheme="majorEastAsia" w:hAnsiTheme="majorHAnsi" w:cstheme="majorBidi"/>
+        <w:i/>
+        <w:iCs/>
+        <w:sz w:val="26"/>
+      </w:rPr>
+      <w:tblPr/>
+      <w:tcPr>
+        <w:tcBorders>
+          <w:left w:val="single" w:sz="4" w:space="0" w:color="7F7F7F" w:themeColor="text1" w:themeTint="80"/>
+        </w:tcBorders>
+        <w:shd w:val="clear" w:color="auto" w:fill="FFFFFF" w:themeFill="background1"/>
+      </w:tcPr>
+    </w:tblStylePr>
+    <w:tblStylePr w:type="band1Vert">
+      <w:tblPr/>
+      <w:tcPr>
+        <w:shd w:val="clear" w:color="auto" w:fill="F2F2F2" w:themeFill="background1" w:themeFillShade="F2"/>
+      </w:tcPr>
+    </w:tblStylePr>
+    <w:tblStylePr w:type="band1Horz">
+      <w:tblPr/>
+      <w:tcPr>
+        <w:shd w:val="clear" w:color="auto" w:fill="F2F2F2" w:themeFill="background1" w:themeFillShade="F2"/>
+      </w:tcPr>
+    </w:tblStylePr>
+    <w:tblStylePr w:type="neCell">
+      <w:tblPr/>
+      <w:tcPr>
+        <w:tcBorders>
+          <w:left w:val="nil"/>
+        </w:tcBorders>
+      </w:tcPr>
+    </w:tblStylePr>
+    <w:tblStylePr w:type="nwCell">
+      <w:tblPr/>
+      <w:tcPr>
+        <w:tcBorders>
+          <w:right w:val="nil"/>
+        </w:tcBorders>
+      </w:tcPr>
+    </w:tblStylePr>
+    <w:tblStylePr w:type="seCell">
+      <w:tblPr/>
+      <w:tcPr>
+        <w:tcBorders>
+          <w:left w:val="nil"/>
+        </w:tcBorders>
+      </w:tcPr>
+    </w:tblStylePr>
+    <w:tblStylePr w:type="swCell">
+      <w:tblPr/>
+      <w:tcPr>
+        <w:tcBorders>
+          <w:right w:val="nil"/>
+        </w:tcBorders>
+      </w:tcPr>
+    </w:tblStylePr>
+  </w:style>
 </w:styles>
 </file>
 
@@ -2308,31 +3993,7 @@
             <w:rPr>
               <w:lang w:val="ko-KR"/>
             </w:rPr>
-            <w:t>[</w:t>
-          </w:r>
-          <w:r>
-            <w:rPr>
-              <w:lang w:val="ko-KR"/>
-            </w:rPr>
-            <w:t>날짜</w:t>
-          </w:r>
-          <w:r>
-            <w:rPr>
-              <w:lang w:val="ko-KR"/>
-            </w:rPr>
-            <w:t xml:space="preserve"> </w:t>
-          </w:r>
-          <w:r>
-            <w:rPr>
-              <w:lang w:val="ko-KR"/>
-            </w:rPr>
-            <w:t>선택</w:t>
-          </w:r>
-          <w:r>
-            <w:rPr>
-              <w:lang w:val="ko-KR"/>
-            </w:rPr>
-            <w:t>]</w:t>
+            <w:t>[날짜 선택]</w:t>
           </w:r>
         </w:p>
       </w:docPartBody>
@@ -2401,6 +4062,8 @@
   <w:rsids>
     <w:rsidRoot w:val="00347604"/>
     <w:rsid w:val="00347604"/>
+    <w:rsid w:val="003F7A50"/>
+    <w:rsid w:val="009D1EA9"/>
   </w:rsids>
   <m:mathPr>
     <m:mathFont m:val="Cambria Math"/>
@@ -2896,6 +4559,26 @@
       <w:autoSpaceDN w:val="0"/>
     </w:pPr>
   </w:style>
+  <w:style w:type="paragraph" w:customStyle="1" w:styleId="97AD20F6B746438E9E95C42C7620970D">
+    <w:name w:val="97AD20F6B746438E9E95C42C7620970D"/>
+    <w:rsid w:val="003F7A50"/>
+    <w:pPr>
+      <w:widowControl w:val="0"/>
+      <w:wordWrap w:val="0"/>
+      <w:autoSpaceDE w:val="0"/>
+      <w:autoSpaceDN w:val="0"/>
+    </w:pPr>
+  </w:style>
+  <w:style w:type="paragraph" w:customStyle="1" w:styleId="48A61DDE1253473984E7029C87A208FF">
+    <w:name w:val="48A61DDE1253473984E7029C87A208FF"/>
+    <w:rsid w:val="003F7A50"/>
+    <w:pPr>
+      <w:widowControl w:val="0"/>
+      <w:wordWrap w:val="0"/>
+      <w:autoSpaceDE w:val="0"/>
+      <w:autoSpaceDN w:val="0"/>
+    </w:pPr>
+  </w:style>
 </w:styles>
 </file>
 
@@ -3192,12 +4875,6 @@
 </file>
 
 <file path=customXml/item1.xml><?xml version="1.0" encoding="utf-8"?>
-<mappings xmlns="http://schemas.microsoft.com/pics">
-  <picture>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</picture>
-</mappings>
-</file>
-
-<file path=customXml/item2.xml><?xml version="1.0" encoding="utf-8"?>
 <?mso-contentType ?>
 <FormTemplates xmlns="http://schemas.microsoft.com/sharepoint/v3/contenttype/forms">
   <Display>DocumentLibraryForm</Display>
@@ -3206,11 +4883,25 @@
 </FormTemplates>
 </file>
 
+<file path=customXml/item2.xml><?xml version="1.0" encoding="utf-8"?>
+<mappings xmlns="http://schemas.microsoft.com/pics">
+  <picture>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</picture>
+</mappings>
+</file>
+
 <file path=customXml/item3.xml><?xml version="1.0" encoding="utf-8"?>
 <b:Sources xmlns:b="http://schemas.openxmlformats.org/officeDocument/2006/bibliography" SelectedStyle="\APA.XSL" StyleName="APA"/>
 </file>
 
 <file path=customXml/itemProps1.xml><?xml version="1.0" encoding="utf-8"?>
+<ds:datastoreItem xmlns:ds="http://schemas.openxmlformats.org/officeDocument/2006/customXml" ds:itemID="{EE56569E-F68D-4421-A99A-59DDA5FC6266}">
+  <ds:schemaRefs>
+    <ds:schemaRef ds:uri="http://schemas.microsoft.com/sharepoint/v3/contenttype/forms"/>
+  </ds:schemaRefs>
+</ds:datastoreItem>
+</file>
+
+<file path=customXml/itemProps2.xml><?xml version="1.0" encoding="utf-8"?>
 <ds:datastoreItem xmlns:ds="http://schemas.openxmlformats.org/officeDocument/2006/customXml" ds:itemID="{47E18979-C756-43FD-9D2A-15203E6A502A}">
   <ds:schemaRefs>
     <ds:schemaRef ds:uri="http://schemas.microsoft.com/pics"/>
@@ -3218,16 +4909,8 @@
 </ds:datastoreItem>
 </file>
 
-<file path=customXml/itemProps2.xml><?xml version="1.0" encoding="utf-8"?>
-<ds:datastoreItem xmlns:ds="http://schemas.openxmlformats.org/officeDocument/2006/customXml" ds:itemID="{EE56569E-F68D-4421-A99A-59DDA5FC6266}">
-  <ds:schemaRefs>
-    <ds:schemaRef ds:uri="http://schemas.microsoft.com/sharepoint/v3/contenttype/forms"/>
-  </ds:schemaRefs>
-</ds:datastoreItem>
-</file>
-
 <file path=customXml/itemProps3.xml><?xml version="1.0" encoding="utf-8"?>
-<ds:datastoreItem xmlns:ds="http://schemas.openxmlformats.org/officeDocument/2006/customXml" ds:itemID="{05638F95-B415-4055-AAD0-75D2C6840927}">
+<ds:datastoreItem xmlns:ds="http://schemas.openxmlformats.org/officeDocument/2006/customXml" ds:itemID="{FD5EBD6B-F456-4F43-BCA3-41E1AD80393F}">
   <ds:schemaRefs>
     <ds:schemaRef ds:uri="http://schemas.openxmlformats.org/officeDocument/2006/bibliography"/>
   </ds:schemaRefs>
